--- a/repository/努力無法背叛我.docx
+++ b/repository/努力無法背叛我.docx
@@ -1,10 +1,43 @@
 
 <file path=word/document.xml><?xml version="1.0" encoding="utf-8"?>
-<w:document xmlns:w="http://schemas.openxmlformats.org/wordprocessingml/2006/main">
+<w:document xmlns:w="http://schemas.openxmlformats.org/wordprocessingml/2006/main" xmlns:wp="http://schemas.openxmlformats.org/drawingml/2006/wordprocessingDrawing" xmlns:r="http://schemas.openxmlformats.org/officeDocument/2006/relationships">
   <w:body>
     <w:p>
       <w:r>
-        <w:cr/>
+        <w:drawing>
+          <wp:inline distT="0" distR="0" distB="0" distL="0">
+            <wp:extent cx="5080000" cy="7454900"/>
+            <wp:docPr id="0" name="Drawing 0" descr="cover.jpg"/>
+            <a:graphic xmlns:a="http://schemas.openxmlformats.org/drawingml/2006/main">
+              <a:graphicData uri="http://schemas.openxmlformats.org/drawingml/2006/picture">
+                <pic:pic xmlns:pic="http://schemas.openxmlformats.org/drawingml/2006/picture">
+                  <pic:nvPicPr>
+                    <pic:cNvPr id="0" name="Picture 0" descr="cover.jpg"/>
+                    <pic:cNvPicPr>
+                      <a:picLocks noChangeAspect="true"/>
+                    </pic:cNvPicPr>
+                  </pic:nvPicPr>
+                  <pic:blipFill>
+                    <a:blip r:embed="rId3"/>
+                    <a:stretch>
+                      <a:fillRect/>
+                    </a:stretch>
+                  </pic:blipFill>
+                  <pic:spPr>
+                    <a:xfrm>
+                      <a:off x="0" y="0"/>
+                      <a:ext cx="5080000" cy="7454900"/>
+                    </a:xfrm>
+                    <a:prstGeom prst="rect">
+                      <a:avLst/>
+                    </a:prstGeom>
+                  </pic:spPr>
+                </pic:pic>
+              </a:graphicData>
+            </a:graphic>
+          </wp:inline>
+        </w:drawing>
+        <w:br/>
       </w:r>
     </w:p>
     <w:p>
@@ -25,27 +58,57 @@
     </w:p>
     <w:p>
       <w:r>
-        <w:t>冯·弗伦斯堡·法伦海特： 男主家族</w:t>
-        <w:cr/>
-        <w:t/>
-        <w:cr/>
-        <w:t>艾贝尔哈特·卡尔海因茨：男主，通称哈鲁</w:t>
-        <w:cr/>
-        <w:t/>
-        <w:cr/>
-        <w:t>卡尔海因茨·克劳斯： 男主老爸，法伦海特边境伯家当家</w:t>
-        <w:cr/>
-        <w:t/>
-        <w:cr/>
-        <w:t>艾里莎：男主专属女仆</w:t>
-        <w:cr/>
-        <w:t/>
-        <w:cr/>
-        <w:t>拉加德·冯·伯恩斯坦：伯恩斯坦公爵领的当家，男主的未来岳父，也许吧?</w:t>
-        <w:cr/>
-        <w:t/>
-        <w:cr/>
-        <w:t>亨利埃特·莉·冯·伯恩施坦： 男主未来老婆，通称莉莉</w:t>
+        <w:t>冯·弗伦斯堡·法伦海特：</w:t>
+        <w:cr/>
+        <w:t>男主家族，边境家族</w:t>
+        <w:cr/>
+        <w:t/>
+        <w:cr/>
+        <w:t>艾贝尔哈特·卡尔海因茨：</w:t>
+        <w:cr/>
+        <w:t>男主，通称哈鲁</w:t>
+        <w:cr/>
+        <w:t/>
+        <w:cr/>
+        <w:t>卡尔海因茨·克劳斯：</w:t>
+        <w:cr/>
+        <w:t>男主老爸，法伦海特边境伯家当家 ，最强北将，战鬼</w:t>
+        <w:cr/>
+        <w:t/>
+        <w:cr/>
+        <w:t>特蕾西亚·萨利：</w:t>
+        <w:cr/>
+        <w:t>男主老妈，新绿圣女，皇国著名的A+等级的厉害的魔法士，操纵土和水两种属性，固有魔法是生命魔法</w:t>
+        <w:cr/>
+        <w:t/>
+        <w:cr/>
+        <w:t>艾里莎：</w:t>
+        <w:cr/>
+        <w:t>男主专属女仆</w:t>
+        <w:cr/>
+        <w:t/>
+        <w:cr/>
+        <w:t>拉加德·冯·伯恩斯坦：</w:t>
+        <w:cr/>
+        <w:t>伯恩斯坦公爵领的当家，男主的未来岳父，也许吧?</w:t>
+        <w:cr/>
+        <w:t/>
+        <w:cr/>
+        <w:t>亨利埃特·莉·冯·伯恩施坦：</w:t>
+        <w:cr/>
+        <w:t>男主未来老婆，通称莉莉</w:t>
+        <w:cr/>
+        <w:t/>
+        <w:cr/>
+        <w:t>梅尔·阿伦达尔：</w:t>
+        <w:cr/>
+        <w:t>红发，红皮矮人的合法萝莉，通称小梅，新后宫！</w:t>
+        <w:cr/>
+        <w:t/>
+        <w:cr/>
+        <w:t>厄尔:</w:t>
+        <w:cr/>
+        <w:t>皇国钱单位</w:t>
         <w:cr/>
         <w:t/>
         <w:cr/>
@@ -56,7 +119,7 @@
         <w:pStyle w:val="1"/>
       </w:pPr>
       <w:r>
-        <w:t>轉生・幼少年篇</w:t>
+        <w:t>转生・幼少年篇</w:t>
       </w:r>
     </w:p>
     <w:p>
@@ -64,52 +127,52 @@
         <w:pStyle w:val="2"/>
       </w:pPr>
       <w:r>
-        <w:t>第1話　沒有得到回報的我想要得到回報</w:t>
+        <w:t>第1话　没有得到回报的我想要得到回报</w:t>
       </w:r>
     </w:p>
     <w:p>
       <w:r>
-        <w:t>「又是第二名嗎……」</w:t>
-        <w:cr/>
-        <w:t/>
-        <w:cr/>
-        <w:t>　看著發回來的成績單上登記的成績排名，我如此低語。</w:t>
-        <w:cr/>
-        <w:t>　現代文第二、古典第三、英語第四、數學第八、化學第六、日本史第三、政經第一。總和七科目，第三學年度312人中第二名。雖然認為相當努力了，但這次也沒能奪下學年第一的位子。</w:t>
-        <w:cr/>
-        <w:t>　我嘆了口氣後看向聚集在教室右前方的幾名學生們。</w:t>
-        <w:cr/>
-        <w:t/>
-        <w:cr/>
-        <w:t>「呀啊啊！　一樹，又是學年第一！？　好厲害！」</w:t>
-        <w:cr/>
-        <w:t>「而且不都是第一嗎！　吶〜下次教我讀書〜」</w:t>
-        <w:cr/>
-        <w:t>「真沒辦法啊，那這星期日怎麼樣？」</w:t>
-        <w:cr/>
-        <w:t>「「謝謝你〜一樹〜！」」</w:t>
-        <w:cr/>
-        <w:t/>
-        <w:cr/>
-        <w:t>　吵雜的聲音沸沸揚揚。處在那騷亂中心的是，在這一年多來守住了學年第一，天才中的天才，菅原一樹。他和我可以說是完全沒有交集，只有我單方面將他視為勁敵。</w:t>
-        <w:cr/>
-        <w:t>　自從我進入這所高中以來，在考試上一次都沒有贏過他。不參加社團，拒絕和同學玩鬧，除了吃飯和洗澡，還有自己定額的看書時間以外，一股腦地不間斷讀書，我仍然贏不了他。</w:t>
-        <w:cr/>
-        <w:t>　天才不管在哪個世界都隨處可見，菅原與這樣的我完全相反，作為籃球社的王牌，作為學生會長，以及作為特待生，可說是文武雙全的男人。兼備容姿、人望的人生勝利組中的勝利組。</w:t>
-        <w:cr/>
-        <w:t/>
-        <w:cr/>
-        <w:t>　真是的，這個世界真不講理。不管怎麼努力，都無法跨過生來就有的天賦之牆，被揶揄為書呆子，被欺負成豆芽菜，即便如此仍不懈怠努力的我還是贏不了天才。雖說是縣內屈指可數的預科學校，但每年也有一兩個考上東大的人。菅原一樹毫無疑問會考上吧。但是，我連學年第二的位子都岌岌可危了（倒不如說已經奪下好幾次了）對我而言，沒有坦率接下的自信。即使過著這樣苦行般的生活，也仍有許多事無法實現。天才，菅原一樹什麼事都做得到，女朋友也是一個換了又一個。</w:t>
-        <w:cr/>
-        <w:t>　我對此感到悔恨地不得了。正因為如此，才絕對不想輸，半固執地不斷努力。為了能證明庸才努力也能勝過天才，連在放學的路上都盯著單字本――――</w:t>
-        <w:cr/>
-        <w:t/>
-        <w:cr/>
-        <w:t>「危險！」</w:t>
-        <w:cr/>
-        <w:t/>
-        <w:cr/>
-        <w:t>　沒能知曉到，發生了什麼。只是，回過神來後便天旋地轉，接著巨響與亮光，以及強烈的衝擊向我襲來，這才知道我是被車子輾過了。</w:t>
+        <w:t>「又是第二名吗……」</w:t>
+        <w:cr/>
+        <w:t/>
+        <w:cr/>
+        <w:t>　看著发回来的成绩单上登记的成绩排名，我如此低语。</w:t>
+        <w:cr/>
+        <w:t>　现代文第二、古典第三、英语第四、数学第八、化学第六、日本史第三、政经第一。总和七科目，第三学年度312人中第二名。虽然认为相当努力了，但这次也没能夺下学年第一的位子。</w:t>
+        <w:cr/>
+        <w:t>　我叹了口气后看向聚集在教室右前方的几名学生们。</w:t>
+        <w:cr/>
+        <w:t/>
+        <w:cr/>
+        <w:t>「呀啊啊！　一树，又是学年第一！？　好厉害！」</w:t>
+        <w:cr/>
+        <w:t>「而且不都是第一吗！　呐〜下次教我读书〜」</w:t>
+        <w:cr/>
+        <w:t>「真没办法啊，那这星期日怎么样？」</w:t>
+        <w:cr/>
+        <w:t>「「谢谢你〜一树〜！」」</w:t>
+        <w:cr/>
+        <w:t/>
+        <w:cr/>
+        <w:t>　吵杂的声音沸沸扬扬。处在那骚乱中心的是，在这一年多来守住了学年第一，天才中的天才，菅原一树。他和我可以说是完全没有交集，只有我单方面将他视为劲敌。</w:t>
+        <w:cr/>
+        <w:t>　自从我进入这所高中以来，在考试上一次都没有赢过他。不参加社团，拒绝和同学玩闹，除了吃饭和洗澡，还有自己定额的看书时间以外，一股脑地不间断读书，我仍然赢不了他。</w:t>
+        <w:cr/>
+        <w:t>　天才不管在哪个世界都随处可见，菅原与这样的我完全相反，作为篮球社的王牌，作为学生会长，以及作为特待生，可说是文武双全的男人。兼备容姿、人望的人生胜利组中的胜利组。</w:t>
+        <w:cr/>
+        <w:t/>
+        <w:cr/>
+        <w:t>　真是的，这个世界真不讲理。不管怎么努力，都无法跨过生来就有的天赋之墙，被揶揄为书呆子，被欺负成豆芽菜，即便如此仍不懈怠努力的我还是赢不了天才。虽说是县内屈指可数的预科学校，但每年也有一两个考上东大的人。菅原一树毫无疑问会考上吧。但是，我连学年第二的位子都岌岌可危了（倒不如说已经夺下好几次了）对我而言，没有坦率接下的自信。即使过著这样苦行般的生活，也仍有许多事无法实现。天才，菅原一树什么事都做得到，女朋友也是一个换了又一个。</w:t>
+        <w:cr/>
+        <w:t>　我对此感到悔恨地不得了。正因为如此，才绝对不想输，半固执地不断努力。为了能证明庸才努力也能胜过天才，连在放学的路上都盯著单字本――――</w:t>
+        <w:cr/>
+        <w:t/>
+        <w:cr/>
+        <w:t>「危险！」</w:t>
+        <w:cr/>
+        <w:t/>
+        <w:cr/>
+        <w:t>　没能知晓到，发生了什么。只是，回过神来后便天旋地转，接著巨响与亮光，以及强烈的冲击向我袭来，这才知道我是被车子辗过了。</w:t>
         <w:cr/>
         <w:t/>
         <w:cr/>
@@ -117,15 +180,15 @@
         <w:cr/>
         <w:t/>
         <w:cr/>
-        <w:t>　被撞到地面發出奇特的聲音，卻感覺像是別人的事。似乎是被撞擊到了柏油路上覺得身體正漸漸發熱。周遭引起軒然大波，放學途中的同學校的學生們正注目著這裡。</w:t>
-        <w:cr/>
-        <w:t/>
-        <w:cr/>
-        <w:t>「同學，你沒事吧……！」</w:t>
-        <w:cr/>
-        <w:t/>
-        <w:cr/>
-        <w:t>　雖然從遠處聽到這樣的聲音，但我無法做出回應。明明渾身發熱，卻莫名感到涼意。感到惡寒的同時迎來強烈的睏意，連任何抵抗都做不到就這麼放開了意識。</w:t>
+        <w:t>　被撞到地面发出奇特的声音，却感觉像是别人的事。似乎是被撞击到了柏油路上觉得身体正渐渐发热。周遭引起轩然大波，放学途中的同学校的学生们正注目著这里。</w:t>
+        <w:cr/>
+        <w:t/>
+        <w:cr/>
+        <w:t>「同学，你没事吧……！」</w:t>
+        <w:cr/>
+        <w:t/>
+        <w:cr/>
+        <w:t>　虽然从远处听到这样的声音，但我无法做出回应。明明浑身发热，却莫名感到凉意。感到恶寒的同时迎来强烈的困意，连任何抵抗都做不到就这么放开了意识。</w:t>
         <w:cr/>
         <w:t/>
         <w:cr/>
@@ -137,59 +200,59 @@
         <w:cr/>
         <w:t/>
         <w:cr/>
-        <w:t>　救護車停了下來。聽不見警笛聲。紅色的燈光，正來回旋轉著。也停了幾台警車，而警察似乎正對吃瓜群眾們喊著什麼。拉起了黃色膠帶，在其內側鋪著藍色的墊子。</w:t>
-        <w:cr/>
-        <w:t>　不知為何，我是俯視著這副景象。差不多10公尺高。茫然地看著這副景象幾十秒後，我才終於理解自己死於交通事故。這似乎就是所謂的靈魂出竅。算是相當濃烈的體驗。這可不是能經常體驗的東西。</w:t>
-        <w:cr/>
-        <w:t/>
-        <w:cr/>
-        <w:t>　就在這麼想著時，發覺到自己正緩緩升向空中。已經來到30公尺左右的高空了。真正的升天。下面的騷動也越來越難看清了。</w:t>
-        <w:cr/>
-        <w:t/>
-        <w:cr/>
-        <w:t>　高空100公尺。有種在登上有城堡的山上後，俯視城市的感覺。下面的狀況已經看不清楚了。</w:t>
-        <w:cr/>
-        <w:t/>
-        <w:cr/>
-        <w:t>　高空一千公尺。像是在富士山這種高山往下看的感覺。能夠將我居住的城市一覽無遺。嘛啊，因為我沒有需要愛的青梅竹馬也沒有特別要好的朋友，所以不怎麼留戀。家人似乎也對我沒什麼期待，真是無聊的人生。</w:t>
-        <w:cr/>
-        <w:t/>
-        <w:cr/>
-        <w:t>　高空1萬公尺。也就是10公里。終於超過了聖母峰。能看見地球的圓形邊緣。已經到了，只能靠有無城鎮或有無森林才能分別下界的狀態。到這裡後，上升速度明顯加快了。</w:t>
-        <w:cr/>
-        <w:t/>
-        <w:cr/>
-        <w:t>　高空100公里。這裡已經是大氣層外了。再見了地球，直到再次見面的那天為止。……雖然是這麼說但也不會再會了吧。在不知道輪迴轉生是否存在的現在，沒有任何根據能再次誕生為地球上已知的生命體。至少在剛死去的狀態下，能夠像這樣有自我意識，輪迴轉生說不定也是有可能存在。</w:t>
-        <w:cr/>
-        <w:t/>
-        <w:cr/>
-        <w:t>　高空……或是說，外太空。大概與地球距離1萬公里。已經能夠看清地球的輪廓了。完整的圓。地球真藍。像這樣看著地球，多少感覺有些悲哀。我在這之後會去到哪裡啊。也沒有像是神明大人的人來聯絡，在雲端之上也沒有天國。因為是往上升所以也不會去到地獄。雖然是沒啥好事的一生，但如果能回去地球的還是會想回去。能夠實現的話，這一次就得好好過上努力得到回報的人生。嘛啊，這種作夢般的想法，只要回想至今為止的人生就知道不會有這回事。說到底，地球也越來越遠了。</w:t>
-        <w:cr/>
-        <w:t/>
-        <w:cr/>
-        <w:t>　越過了月球。已經靠近火星了。看樣子我要成為人類歷史中第一個用肉眼詳細觀察火星表面的人類了也說不定。也許死去的人們都是一樣的，不過除了我以外死去的人們應該有一大堆才對但我卻完全沒有看到其他幽靈，而且說到底如果是從死去的地點往上攀升的話，日本人和巴西人就會以完全相反的方向上升。也就是說並不是所有死掉的人都能在近處看著火星。下地獄的人會看到的是地球板塊和地函之類的吧。我還真是幸運的人。嘛啊在交通事故上死去，不管幸不幸運都是不幸中的萬幸，就是這麼一回事吧。</w:t>
-        <w:cr/>
-        <w:t/>
-        <w:cr/>
-        <w:t>　看見木星了。相當遙遠、超級巨大，只能知道這些而已。Every day I listen to my heartー並非孤單一人ー(ひーとりじゃーなーいー)。不對，我現在正一人絕讚升天中。話說回來「天」是在哪裡。不是太陽的方向嗎。明明就叫做天道。*お天道様:太陽；老天爺。*</w:t>
-        <w:cr/>
-        <w:t/>
-        <w:cr/>
-        <w:t>　……那是冥王星吧。太陽看起來已經小很多了。差不多覺得寂寞了。話說我得移動到什麼時候。想要回去了。不過也沒有能回去的肉體就是。</w:t>
-        <w:cr/>
-        <w:t/>
-        <w:cr/>
-        <w:t>　………………已經累了。這就是我誕生的天之川銀河嗎ー（棒讀）。</w:t>
-        <w:cr/>
-        <w:t/>
-        <w:cr/>
-        <w:t>　……………………………………本星系群？　來著？　我啊。已經不懂了哦。</w:t>
-        <w:cr/>
-        <w:t/>
-        <w:cr/>
-        <w:t/>
-        <w:cr/>
-        <w:t>　然後不知道現在是何時，還是何日，抑或是何年。在生物鐘（身體，沒有的說！）已經完全麻痺不知道經過多久時，感受著宇宙中難以言喻的神秘並開始發楞後，我的意識終於變得薄弱。視線變得模糊，極其耀眼，而且有種溫暖的感覺，然後我的意識在此，完全斷開了。</w:t>
+        <w:t>　救护车停了下来。听不见警笛声。红色的灯光，正来回旋转著。也停了几台警车，而警察似乎正对吃瓜群众们喊著什么。拉起了黄色胶带，在其内侧铺著蓝色的垫子。</w:t>
+        <w:cr/>
+        <w:t>　不知为何，我是俯视著这副景象。差不多10公尺高。茫然地看著这副景象几十秒后，我才终于理解自己死于交通事故。这似乎就是所谓的灵魂出窍。算是相当浓烈的体验。这可不是能经常体验的东西。</w:t>
+        <w:cr/>
+        <w:t/>
+        <w:cr/>
+        <w:t>　就在这么想著时，发觉到自己正缓缓升向空中。已经来到30公尺左右的高空了。真正的升天。下面的骚动也越来越难看清了。</w:t>
+        <w:cr/>
+        <w:t/>
+        <w:cr/>
+        <w:t>　高空100公尺。有种在登上有城堡的山上后，俯视城市的感觉。下面的状况已经看不清楚了。</w:t>
+        <w:cr/>
+        <w:t/>
+        <w:cr/>
+        <w:t>　高空一千公尺。像是在富士山这种高山往下看的感觉。能够将我居住的城市一览无遗。嘛啊，因为我没有需要爱的青梅竹马也没有特别要好的朋友，所以不怎么留恋。家人似乎也对我没什么期待，真是无聊的人生。</w:t>
+        <w:cr/>
+        <w:t/>
+        <w:cr/>
+        <w:t>　高空1万公尺。也就是10公里。终于超过了圣母峰。能看见地球的圆形边缘。已经到了，只能靠有无城镇或有无森林才能分别下界的状态。到这里后，上升速度明显加快了。</w:t>
+        <w:cr/>
+        <w:t/>
+        <w:cr/>
+        <w:t>　高空100公里。这里已经是大气层外了。再见了地球，直到再次见面的那天为止。……虽然是这么说但也不会再会了吧。在不知道轮回转生是否存在的现在，没有任何根据能再次诞生为地球上已知的生命体。至少在刚死去的状态下，能够像这样有自我意识，轮回转生说不定也是有可能存在。</w:t>
+        <w:cr/>
+        <w:t/>
+        <w:cr/>
+        <w:t>　高空……或是说，外太空。大概与地球距离1万公里。已经能够看清地球的轮廓了。完整的圆。地球真蓝。像这样看著地球，多少感觉有些悲哀。我在这之后会去到哪里啊。也没有像是神明大人的人来联络，在云端之上也没有天国。因为是往上升所以也不会去到地狱。虽然是没啥好事的一生，但如果能回去地球的还是会想回去。能够实现的话，这一次就得好好过上努力得到回报的人生。嘛啊，这种作梦般的想法，只要回想至今为止的人生就知道不会有这回事。说到底，地球也越来越远了。</w:t>
+        <w:cr/>
+        <w:t/>
+        <w:cr/>
+        <w:t>　越过了月球。已经靠近火星了。看样子我要成为人类历史中第一个用肉眼详细观察火星表面的人类了也说不定。也许死去的人们都是一样的，不过除了我以外死去的人们应该有一大堆才对但我却完全没有看到其他幽灵，而且说到底如果是从死去的地点往上攀升的话，日本人和巴西人就会以完全相反的方向上升。也就是说并不是所有死掉的人都能在近处看著火星。下地狱的人会看到的是地球板块和地函之类的吧。我还真是幸运的人。嘛啊在交通事故上死去，不管幸不幸运都是不幸中的万幸，就是这么一回事吧。</w:t>
+        <w:cr/>
+        <w:t/>
+        <w:cr/>
+        <w:t>　看见木星了。相当遥远、超级巨大，只能知道这些而已。Every day I listen to my heartー并非孤单一人ー(ひーとりじゃーなーいー)。不对，我现在正一人绝赞升天中。话说回来「天」是在哪里。不是太阳的方向吗。明明就叫做天道。*お天道様:太阳；老天爷。*</w:t>
+        <w:cr/>
+        <w:t/>
+        <w:cr/>
+        <w:t>　……那是冥王星吧。太阳看起来已经小很多了。差不多觉得寂寞了。话说我得移动到什么时候。想要回去了。不过也没有能回去的肉体就是。</w:t>
+        <w:cr/>
+        <w:t/>
+        <w:cr/>
+        <w:t>　………………已经累了。这就是我诞生的天之川银河吗ー（棒读）。</w:t>
+        <w:cr/>
+        <w:t/>
+        <w:cr/>
+        <w:t>　……………………………………本星系群？　来著？　我啊。已经不懂了哦。</w:t>
+        <w:cr/>
+        <w:t/>
+        <w:cr/>
+        <w:t/>
+        <w:cr/>
+        <w:t>　然后不知道现在是何时，还是何日，抑或是何年。在生物钟（身体，没有的说！）已经完全麻痺不知道经过多久时，感受著宇宙中难以言喻的神秘并开始发楞后，我的意识终于变得薄弱。视线变得模糊，极其耀眼，而且有种温暖的感觉，然后我的意识在此，完全断开了。</w:t>
         <w:cr/>
       </w:r>
     </w:p>
@@ -198,7 +261,7 @@
         <w:pStyle w:val="2"/>
       </w:pPr>
       <w:r>
-        <w:t>第2話　転生</w:t>
+        <w:t>第2话　転生</w:t>
       </w:r>
     </w:p>
     <w:p>
@@ -517,7 +580,7 @@
         <w:cr/>
         <w:t/>
         <w:cr/>
-        <w:t>固有技能：【堅持即是力量】</w:t>
+        <w:t>固有技能：【坚持即是力量】</w:t>
         <w:cr/>
         <w:t/>
         <w:cr/>
@@ -587,7 +650,7 @@
         <w:cr/>
         <w:t/>
         <w:cr/>
-        <w:t>固有技能：【堅持即是力量 】</w:t>
+        <w:t>固有技能：【坚持即是力量 】</w:t>
         <w:cr/>
         <w:t/>
         <w:cr/>
@@ -679,7 +742,7 @@
         <w:cr/>
         <w:t/>
         <w:cr/>
-        <w:t>最后是固有技能的【堅持即是力量 】。我相信这是最强大的外挂。这是因为，当我点击「堅持即是力量 」的部分时，会出现一个解释性文本，就好像它是一个链接一样。</w:t>
+        <w:t>最后是固有技能的【坚持即是力量 】。我相信这是最强大的外挂。这是因为，当我点击「坚持即是力量 」的部分时，会出现一个解释性文本，就好像它是一个链接一样。</w:t>
         <w:cr/>
         <w:t/>
         <w:cr/>
@@ -695,7 +758,7 @@
         <w:cr/>
         <w:t/>
         <w:cr/>
-        <w:t>固有技能：【堅持即是力量 】</w:t>
+        <w:t>固有技能：【坚持即是力量 】</w:t>
         <w:cr/>
         <w:t/>
         <w:cr/>
@@ -1007,7 +1070,7 @@
         <w:cr/>
         <w:t/>
         <w:cr/>
-        <w:t>真的吗。不能去啊。对于2岁的身体来说，楼梯的每一階都太大且困难</w:t>
+        <w:t>真的吗。不能去啊。对于2岁的身体来说，楼梯的每一阶都太大且困难</w:t>
         <w:cr/>
         <w:t/>
         <w:cr/>
@@ -1358,7 +1421,7 @@
         <w:pStyle w:val="2"/>
       </w:pPr>
       <w:r>
-        <w:t>第5話 我所追求的道路</w:t>
+        <w:t>第5话 我所追求的道路</w:t>
       </w:r>
     </w:p>
     <w:p>
@@ -1735,7 +1798,7 @@
         <w:cr/>
         <w:t/>
         <w:cr/>
-        <w:t>固有技能：【堅持即是力量 】</w:t>
+        <w:t>固有技能：【坚持即是力量 】</w:t>
         <w:cr/>
         <w:t/>
         <w:cr/>
@@ -3286,6 +3349,3478 @@
         <w:t/>
         <w:cr/>
         <w:t/>
+        <w:cr/>
+      </w:r>
+    </w:p>
+    <w:p>
+      <w:pPr>
+        <w:pStyle w:val="2"/>
+      </w:pPr>
+      <w:r>
+        <w:t>第9话 秘密の修行场所</w:t>
+      </w:r>
+    </w:p>
+    <w:p>
+      <w:r>
+        <w:t>和莉莉关系变好，看到稍微脏了一点的礼服，艾里莎和公爵家的佣人发出了悲鸣，结束了会谈的爸爸和公爵阁下笑了笑她的样子，然后让莉莉说「拜拜！」，和最初的淑女的寒暄相差甚远，公爵阁下们就回去了。</w:t>
+        <w:cr/>
+        <w:t/>
+        <w:cr/>
+        <w:t/>
+        <w:cr/>
+        <w:t>就这样回到家里，被爸爸说着去了沙龙，在那里爸爸一边喝着红茶，一边终于露出了安心的表情告诉了我。</w:t>
+        <w:cr/>
+        <w:t/>
+        <w:cr/>
+        <w:t/>
+        <w:cr/>
+        <w:t>「订婚了，莉莉从今天开始正式是你的未婚妻。」</w:t>
+        <w:cr/>
+        <w:t/>
+        <w:cr/>
+        <w:t/>
+        <w:cr/>
+        <w:t>「太好了……」</w:t>
+        <w:cr/>
+        <w:t/>
+        <w:cr/>
+        <w:t/>
+        <w:cr/>
+        <w:t/>
+        <w:cr/>
+        <w:t>看着用满足的表情告诉我的爸爸的话语。我抚摸着胸口，心里松了口气。</w:t>
+        <w:cr/>
+        <w:t/>
+        <w:cr/>
+        <w:t/>
+        <w:cr/>
+        <w:t>「什么呀，你已经喜欢上她了吗？」</w:t>
+        <w:cr/>
+        <w:t/>
+        <w:cr/>
+        <w:t/>
+        <w:cr/>
+        <w:t>「不，虽然可爱倒是可爱，但也不会一下子就喜欢上她。只是因为对方是公爵阁下的女儿。虽然关系变好了很好，但是如果婚约流产的话，就好像这是我的错。」</w:t>
+        <w:cr/>
+        <w:t/>
+        <w:cr/>
+        <w:t/>
+        <w:cr/>
+        <w:t>「什么呀，你这个孩子不应该在意这种事吧。」</w:t>
+        <w:cr/>
+        <w:t/>
+        <w:cr/>
+        <w:t/>
+        <w:cr/>
+        <w:t>「因为很在意所以没办法吧。」</w:t>
+        <w:cr/>
+        <w:t/>
+        <w:cr/>
+        <w:t/>
+        <w:cr/>
+        <w:t>顺便说一下，独白中是「俺」，但在家人面前，我称自己为「仆」。有的吧，根据对方的不同而改变一个人的称呼。（反正意思都是我，大家知道俺 比较有男子气势，仆比较斯文，弱气，比较不强调自我就可以了）</w:t>
+        <w:cr/>
+        <w:t/>
+        <w:cr/>
+        <w:t/>
+        <w:cr/>
+        <w:t/>
+        <w:cr/>
+        <w:t>「嗯，总之你是可以结婚的。太好了，不用担心将来的妻子。」</w:t>
+        <w:cr/>
+        <w:t/>
+        <w:cr/>
+        <w:t/>
+        <w:cr/>
+        <w:t/>
+        <w:cr/>
+        <w:t>「是啊，那嚒可爱的孩子，我也会很骄傲。」</w:t>
+        <w:cr/>
+        <w:t/>
+        <w:cr/>
+        <w:t/>
+        <w:cr/>
+        <w:t/>
+        <w:cr/>
+        <w:t>「我帮你找到了那么可爱的未婚妻，你会感谢我吗？」</w:t>
+        <w:cr/>
+        <w:t/>
+        <w:cr/>
+        <w:t/>
+        <w:cr/>
+        <w:t/>
+        <w:cr/>
+        <w:t>爸爸开玩笑地对我说，我也笑着道谢。</w:t>
+        <w:cr/>
+        <w:t/>
+        <w:cr/>
+        <w:t/>
+        <w:cr/>
+        <w:t/>
+        <w:cr/>
+        <w:t>「谢谢你，不过，射中那孩子的心是我的力量。」</w:t>
+        <w:cr/>
+        <w:t/>
+        <w:cr/>
+        <w:t/>
+        <w:cr/>
+        <w:t/>
+        <w:cr/>
+        <w:t>「不是很能干吗，不愧是我的儿子，真受欢迎。」</w:t>
+        <w:cr/>
+        <w:t/>
+        <w:cr/>
+        <w:t/>
+        <w:cr/>
+        <w:t/>
+        <w:cr/>
+        <w:t>「我不是也在夸你吗？」</w:t>
+        <w:cr/>
+        <w:t/>
+        <w:cr/>
+        <w:t/>
+        <w:cr/>
+        <w:t/>
+        <w:cr/>
+        <w:t>「哈哈哈。」</w:t>
+        <w:cr/>
+        <w:t/>
+        <w:cr/>
+        <w:t/>
+        <w:cr/>
+        <w:t/>
+        <w:cr/>
+        <w:t>他是一个总是开这样的玩笑的大叔，但我知道他实际上是一个了不起的人。我做了很多研究，询问了艾里莎和其他仆人、我的母亲，有时还询问了那个男人本人，并翻阅了他书房里的书籍。据说他是四将军中实力最强的。据他说，他是年轻时打败恶魔的英雄。据他所说，帝国最强的三大师团之一，就是近卫骑士团的团长。据他所说，帝国内的S级武者只有八人。</w:t>
+        <w:cr/>
+        <w:t/>
+        <w:cr/>
+        <w:t/>
+        <w:cr/>
+        <w:t>轶事太多，无法一一列举，但似乎都是真的。简直就像故事中出现的勇士一样，这就是我的亲生父亲，真是不可思议。平时完全没有那种感觉。</w:t>
+        <w:cr/>
+        <w:t/>
+        <w:cr/>
+        <w:t/>
+        <w:cr/>
+        <w:t>嘛，正因为如此，像伯恩斯坦公爵这样的最高级别的贵族才会主动提出订婚吧。以大人物贵族为首的周围的人判断，卡尔海因茨这个男人和法伦海特边境伯家有关系是很有好处的。</w:t>
+        <w:cr/>
+        <w:t/>
+        <w:cr/>
+        <w:t/>
+        <w:cr/>
+        <w:t/>
+        <w:cr/>
+        <w:t>我将来会继承这样的边境伯家。为了不被嘲笑是沾了父母的光，并且能用自己的力量好好地守护像莉莉一样可爱的未婚妻，我必须变强。</w:t>
+        <w:cr/>
+        <w:t/>
+        <w:cr/>
+        <w:t/>
+        <w:cr/>
+        <w:t/>
+        <w:cr/>
+        <w:t/>
+        <w:cr/>
+        <w:t>「我要修行了。」</w:t>
+        <w:cr/>
+        <w:t/>
+        <w:cr/>
+        <w:t/>
+        <w:cr/>
+        <w:t/>
+        <w:cr/>
+        <w:t>「现在开始吗？天已经黑了。」</w:t>
+        <w:cr/>
+        <w:t/>
+        <w:cr/>
+        <w:t/>
+        <w:cr/>
+        <w:t/>
+        <w:cr/>
+        <w:t>「没关系，晚饭前我会回来的。」</w:t>
+        <w:cr/>
+        <w:t/>
+        <w:cr/>
+        <w:t/>
+        <w:cr/>
+        <w:t/>
+        <w:cr/>
+        <w:t>「作为边境伯家嫡子，努力进行自我钻研的修行是很好的事情，但是不要太过分，破坏庭院。虽说很大，但毕竟是祖祖辈辈的土地。」</w:t>
+        <w:cr/>
+        <w:t/>
+        <w:cr/>
+        <w:t/>
+        <w:cr/>
+        <w:t/>
+        <w:cr/>
+        <w:t>「……嗯，我会注意的。」</w:t>
+        <w:cr/>
+        <w:t/>
+        <w:cr/>
+        <w:t/>
+        <w:cr/>
+        <w:t/>
+        <w:cr/>
+        <w:t>「这么随意的回答是怎么回事……？。算了，加油吧。不久我也会给你练习的。」</w:t>
+        <w:cr/>
+        <w:t/>
+        <w:cr/>
+        <w:t/>
+        <w:cr/>
+        <w:t/>
+        <w:cr/>
+        <w:t>「真的吗？那我就好好期待了。」</w:t>
+        <w:cr/>
+        <w:t/>
+        <w:cr/>
+        <w:t/>
+        <w:cr/>
+        <w:t/>
+        <w:cr/>
+        <w:t/>
+        <w:cr/>
+        <w:t>说完，我就往后院走去。我们的后院很大。从我的秘密基地所在的森林，到有果园的小山丘，再到森林茂密的小山。这一切都在我法伦海特边境伯家的宅邸用地内。</w:t>
+        <w:cr/>
+        <w:t/>
+        <w:cr/>
+        <w:t/>
+        <w:cr/>
+        <w:t/>
+        <w:cr/>
+        <w:t>现在去的是其中我主要修行时经常去的山。这是一座被艾里莎唠叨着不要在院子里打洞的后山。</w:t>
+        <w:cr/>
+        <w:t/>
+        <w:cr/>
+        <w:t/>
+        <w:cr/>
+        <w:t/>
+        <w:cr/>
+        <w:t>这是我这几年修行的专用训练场。</w:t>
+        <w:cr/>
+        <w:t/>
+        <w:cr/>
+        <w:t/>
+        <w:cr/>
+        <w:t/>
+        <w:cr/>
+        <w:t>✳</w:t>
+        <w:cr/>
+        <w:t/>
+        <w:cr/>
+        <w:t/>
+        <w:cr/>
+        <w:t/>
+        <w:cr/>
+        <w:t/>
+        <w:cr/>
+        <w:t>从法伦海特家的宅邸到后院方向1公里左右的地方，是一座海拔100米左右的小山。去日本地方的山间部的话好像有很多没有个性的山，但是对我来说是比其他任何山都有想法的山。</w:t>
+        <w:cr/>
+        <w:t/>
+        <w:cr/>
+        <w:t/>
+        <w:cr/>
+        <w:t/>
+        <w:cr/>
+        <w:t>从山脚部分树木稀疏的地方向山腰延伸的兽道。虽说是野兽，但创造这条路的不是别人，而是我自己。</w:t>
+        <w:cr/>
+        <w:t/>
+        <w:cr/>
+        <w:t/>
+        <w:cr/>
+        <w:t/>
+        <w:cr/>
+        <w:t>沿着兽道前进，来到比半山腰稍高的位置。那里有和小学体育馆一样大的开放空间。其特征是，地面、树木、悬崖、岩石等所有地方都有无数个洞。小的可达几十厘米，大的可达几米。这个洞正是我这四年修行的产物，我实力的证明。</w:t>
+        <w:cr/>
+        <w:t/>
+        <w:cr/>
+        <w:t/>
+        <w:cr/>
+        <w:t/>
+        <w:cr/>
+        <w:t/>
+        <w:cr/>
+        <w:t/>
+        <w:cr/>
+        <w:t>「……今天也先做一组吗？」</w:t>
+        <w:cr/>
+        <w:t/>
+        <w:cr/>
+        <w:t/>
+        <w:cr/>
+        <w:t/>
+        <w:cr/>
+        <w:t/>
+        <w:cr/>
+        <w:t>深呼吸。调整呼吸，使精神平静下来。然后下一个瞬间，我跳了。</w:t>
+        <w:cr/>
+        <w:t/>
+        <w:cr/>
+        <w:t/>
+        <w:cr/>
+        <w:t/>
+        <w:cr/>
+        <w:t>咚的一声，刚才站着的地面被挖出来了。一口气跳到几米远的我，没有直接掉到地上，踩着途中的树枝，再次跳了起来。</w:t>
+        <w:cr/>
+        <w:t/>
+        <w:cr/>
+        <w:t/>
+        <w:cr/>
+        <w:t>在树木之间跳跃，剜着地面跑上悬崖，越过大岩，我一口气爬上了山。在明显不适合登山的陡峭斜坡上，不到几秒的时间里就像忍者一样跑上去。</w:t>
+        <w:cr/>
+        <w:t/>
+        <w:cr/>
+        <w:t/>
+        <w:cr/>
+        <w:t/>
+        <w:cr/>
+        <w:t>——扎扎</w:t>
+        <w:cr/>
+        <w:t/>
+        <w:cr/>
+        <w:t/>
+        <w:cr/>
+        <w:t/>
+        <w:cr/>
+        <w:t/>
+        <w:cr/>
+        <w:t/>
+        <w:cr/>
+        <w:t>几分钟后，我再次回到起点。汗稍微渗出的程度，呼吸没有紊乱。</w:t>
+        <w:cr/>
+        <w:t/>
+        <w:cr/>
+        <w:t/>
+        <w:cr/>
+        <w:t/>
+        <w:cr/>
+        <w:t/>
+        <w:cr/>
+        <w:t/>
+        <w:cr/>
+        <w:t>「……大概五分钟吧，比最初的时候快了很多吧。」</w:t>
+        <w:cr/>
+        <w:t/>
+        <w:cr/>
+        <w:t/>
+        <w:cr/>
+        <w:t/>
+        <w:cr/>
+        <w:t/>
+        <w:cr/>
+        <w:t>开始这个修行是在可以自由外出的前年开始的时候。那时候绕山一周花了整整一天的时间，我也成长了。</w:t>
+        <w:cr/>
+        <w:t/>
+        <w:cr/>
+        <w:t/>
+        <w:cr/>
+        <w:t/>
+        <w:cr/>
+        <w:t>对了，6岁现在的我的身体能力是「42」。与魔力的「23298」这一意想不到的数值相比，这是一个非常普通的不起眼的数值。大概和我以外的6岁孩子没有什么变化吧。</w:t>
+        <w:cr/>
+        <w:t/>
+        <w:cr/>
+        <w:t/>
+        <w:cr/>
+        <w:t/>
+        <w:cr/>
+        <w:t>那么为何我能够做出如此超人的动作呢？这并不是说这个世界上的 6 岁孩子但是超人或什么的。这是我四年训练的成果之一。</w:t>
+        <w:cr/>
+        <w:t/>
+        <w:cr/>
+        <w:t/>
+        <w:cr/>
+        <w:t/>
+        <w:cr/>
+        <w:t>「……啊！」</w:t>
+        <w:cr/>
+        <w:t/>
+        <w:cr/>
+        <w:t/>
+        <w:cr/>
+        <w:t/>
+        <w:cr/>
+        <w:t/>
+        <w:cr/>
+        <w:t>咚咚咚咚！</w:t>
+        <w:cr/>
+        <w:t/>
+        <w:cr/>
+        <w:t/>
+        <w:cr/>
+        <w:t/>
+        <w:cr/>
+        <w:t/>
+        <w:cr/>
+        <w:t>挥拳。在距离10米以上的悬崖上，有好几个几十厘米到一米大小的洞。</w:t>
+        <w:cr/>
+        <w:t/>
+        <w:cr/>
+        <w:t/>
+        <w:cr/>
+        <w:t/>
+        <w:cr/>
+        <w:t/>
+        <w:cr/>
+        <w:t>「……好了，连发『冲击』也不难了。命中精度也很高。」</w:t>
+        <w:cr/>
+        <w:t/>
+        <w:cr/>
+        <w:t/>
+        <w:cr/>
+        <w:t/>
+        <w:cr/>
+        <w:t/>
+        <w:cr/>
+        <w:t>没错，我做爆炸性的加速，跳跃跳跃，并且在离开了的地方能开孔的karakuri的原形，是我的固有魔法【冲击】。我一边向妈妈学习魔法的诀窍，一边在「魔法大全」上登载的通常的无属性魔法之外又加上，这个固有魔法【冲击】能熟练使用到这里。</w:t>
+        <w:cr/>
+        <w:t/>
+        <w:cr/>
+        <w:t/>
+        <w:cr/>
+        <w:t/>
+        <w:cr/>
+        <w:t>【冲击】的效果极其单纯。从我的身体物理的·魔力的冲击，是在任意的强度和时机使之发生的。发动不需要其他魔法般的魔法阵、鲁恩文字和咏唱。只是，像移动手臂和脚一样，正常地念出来就可以了。</w:t>
+        <w:cr/>
+        <w:t/>
+        <w:cr/>
+        <w:t/>
+        <w:cr/>
+        <w:t/>
+        <w:cr/>
+        <w:t>如今，我可以像移动手臂和腿一样自然地使用【冲击】，不过，开始使用魔法的时候严重。就像把车把左右颠倒地开自行车一样。只要稍微放松一下，力量就会暴发受伤。因为还小，妈妈也非常担心，被骂了好几次。</w:t>
+        <w:cr/>
+        <w:t/>
+        <w:cr/>
+        <w:t/>
+        <w:cr/>
+        <w:t/>
+        <w:cr/>
+        <w:t>最后，无论我失败了多少次，我都不会停止训练，所以我的妈妈就开始陪着我观看训练。多亏了这一点，在短短两年多的时间里，我终于能够掌握魔法的基础知识以及如何使用魔法。</w:t>
+        <w:cr/>
+        <w:t/>
+        <w:cr/>
+        <w:t/>
+        <w:cr/>
+        <w:t/>
+        <w:cr/>
+        <w:t>之后就这样来到了这座后山，一味地进行提高精度和威力的修行。因为魔力多得用不完，所以没有事情的时候一直是修行。和在地球上生活的时候不同，只要努力，就能切身感受到自己的实力越来越强，每天的修行非常开心。</w:t>
+        <w:cr/>
+        <w:t/>
+        <w:cr/>
+        <w:t/>
+        <w:cr/>
+        <w:t/>
+        <w:cr/>
+        <w:t>只是，即使是单调的每天也有点厌烦了。差不多该有变化了吧。到现在为止不允许从家里的领地内出来，但是我已经6岁了，可以出去吗，和爸爸直接谈判吧。我想扩大世界。</w:t>
+        <w:cr/>
+      </w:r>
+    </w:p>
+    <w:p>
+      <w:pPr>
+        <w:pStyle w:val="2"/>
+      </w:pPr>
+      <w:r>
+        <w:t>第10话 外出许可、Get！</w:t>
+      </w:r>
+    </w:p>
+    <w:p>
+      <w:r>
+        <w:t>悠闲的风让人心情舒畅的一天下午。我在家的训练场和爸爸对峙着。</w:t>
+        <w:cr/>
+        <w:t/>
+        <w:cr/>
+        <w:t/>
+        <w:cr/>
+        <w:t>「我总觉得我知道你在后山进行了怎样的训练。我也知道对于一个六岁的孩子来说，你的力量非同寻常。但是我也还没有输。认真来吧。」</w:t>
+        <w:cr/>
+        <w:t/>
+        <w:cr/>
+        <w:t/>
+        <w:cr/>
+        <w:t>「你才是，都已经不年轻了，所以注意不要受伤。」</w:t>
+        <w:cr/>
+        <w:t/>
+        <w:cr/>
+        <w:t/>
+        <w:cr/>
+        <w:t/>
+        <w:cr/>
+        <w:t>「你不是很能说吗？还有我才29岁。」</w:t>
+        <w:cr/>
+        <w:t/>
+        <w:cr/>
+        <w:t/>
+        <w:cr/>
+        <w:t>「我才六岁。」</w:t>
+        <w:cr/>
+        <w:t/>
+        <w:cr/>
+        <w:t/>
+        <w:cr/>
+        <w:t>「哈哈」</w:t>
+        <w:cr/>
+        <w:t/>
+        <w:cr/>
+        <w:t/>
+        <w:cr/>
+        <w:t/>
+        <w:cr/>
+        <w:t>笑话到此为止。下一个瞬间，紧张的空气向周围流动。</w:t>
+        <w:cr/>
+        <w:t/>
+        <w:cr/>
+        <w:t/>
+        <w:cr/>
+        <w:t>要说我们现在在做什么，那就是贵族教育的一环，武术练习。法伦海特边境伯家作为北将，是负责皇国北方防卫的武官贵族。将来继承家主的我，也必须擅长武术。为此而修行。</w:t>
+        <w:cr/>
+        <w:t/>
+        <w:cr/>
+        <w:t/>
+        <w:cr/>
+        <w:t/>
+        <w:cr/>
+        <w:t>「来吧。」</w:t>
+        <w:cr/>
+        <w:t/>
+        <w:cr/>
+        <w:t/>
+        <w:cr/>
+        <w:t/>
+        <w:cr/>
+        <w:t/>
+        <w:cr/>
+        <w:t>爸爸催促我。到底是让我先手吗？如果是这样的话，那就不是作为儿子，而是作为一个弟子，承认他的的胸怀吧。</w:t>
+        <w:cr/>
+        <w:t/>
+        <w:cr/>
+        <w:t/>
+        <w:cr/>
+        <w:t/>
+        <w:cr/>
+        <w:t/>
+        <w:cr/>
+        <w:t>「啊！」</w:t>
+        <w:cr/>
+        <w:t/>
+        <w:cr/>
+        <w:t/>
+        <w:cr/>
+        <w:t/>
+        <w:cr/>
+        <w:t>脚掌产生【冲击】，我以爆炸性的加速接近爸爸。但是，看穿这一点的老爸也用超人的身体能力躲开，并手持木刀反击。</w:t>
+        <w:cr/>
+        <w:t/>
+        <w:cr/>
+        <w:t/>
+        <w:cr/>
+        <w:t/>
+        <w:cr/>
+        <w:t>为了避开这一点，我也从左手掌上放出冲击波，强行改变姿势，就这样转了一圈，从脚下剃掉，挥舞右手拿着的木刀。</w:t>
+        <w:cr/>
+        <w:t/>
+        <w:cr/>
+        <w:t/>
+        <w:cr/>
+        <w:t/>
+        <w:cr/>
+        <w:t>「真能干！」</w:t>
+        <w:cr/>
+        <w:t/>
+        <w:cr/>
+        <w:t/>
+        <w:cr/>
+        <w:t/>
+        <w:cr/>
+        <w:t/>
+        <w:cr/>
+        <w:t>看到这一幕，爸爸发出了佩服的声音，但是用右脚踩着我的木刀，顺利地接受了攻击，从上段的姿势一口气把木刀甩了下来。</w:t>
+        <w:cr/>
+        <w:t/>
+        <w:cr/>
+        <w:t/>
+        <w:cr/>
+        <w:t/>
+        <w:cr/>
+        <w:t>「哇！」</w:t>
+        <w:cr/>
+        <w:t/>
+        <w:cr/>
+        <w:t/>
+        <w:cr/>
+        <w:t/>
+        <w:cr/>
+        <w:t>马上放下握着的木刀，用从两脚和左手放出的冲击波的反动与大叔的攻击保持距离，就这样只用右手射出几发「冲击」的只有专属我的远距离攻击技「冲击弹」。</w:t>
+        <w:cr/>
+        <w:t/>
+        <w:cr/>
+        <w:t/>
+        <w:cr/>
+        <w:t/>
+        <w:cr/>
+        <w:t>「……哼！」</w:t>
+        <w:cr/>
+        <w:t/>
+        <w:cr/>
+        <w:t/>
+        <w:cr/>
+        <w:t/>
+        <w:cr/>
+        <w:t>虽然是高速逼近的威力巨大的冲击弹，但是爸爸冷静地架起了木刀，竟然把命中自己的冲击弹全部斩杀了。</w:t>
+        <w:cr/>
+        <w:t/>
+        <w:cr/>
+        <w:t/>
+        <w:cr/>
+        <w:t/>
+        <w:cr/>
+        <w:t>「假的吧……」</w:t>
+        <w:cr/>
+        <w:t/>
+        <w:cr/>
+        <w:t/>
+        <w:cr/>
+        <w:t/>
+        <w:cr/>
+        <w:t>虽说是个又傻又强的大叔，但没想到会用木刀把冲击弹斩裂。瞄准攻击后的间隙，以自己能射击的最快速度射入。既然这样就不起作用了，大概不管射进多少子弹，爸爸都不会倒下吧。</w:t>
+        <w:cr/>
+        <w:t/>
+        <w:cr/>
+        <w:t/>
+        <w:cr/>
+        <w:t/>
+        <w:cr/>
+        <w:t>「真是好技能啊。」</w:t>
+        <w:cr/>
+        <w:t/>
+        <w:cr/>
+        <w:t/>
+        <w:cr/>
+        <w:t/>
+        <w:cr/>
+        <w:t>老爸嘴上是这么说，但我心里却一点也不高兴。我没能造成一丝划痕。这一点都不好。</w:t>
+        <w:cr/>
+        <w:t/>
+        <w:cr/>
+        <w:t/>
+        <w:cr/>
+        <w:t>失去木刀，在赤手空拳的状态下思考自己能做的事。冲击弹不行。即使认真射击也会被斩完。近战也不行。我使用的无属性魔法「身体强化」，不能超过爸爸异常的身体能力。本来，我的无属性魔法的实力是不会给爸爸带来伤害的。果然给予有效打击的只有我的魔法【冲击】。</w:t>
+        <w:cr/>
+        <w:t/>
+        <w:cr/>
+        <w:t/>
+        <w:cr/>
+        <w:t>那怎么办。如何利用【冲击】。</w:t>
+        <w:cr/>
+        <w:t/>
+        <w:cr/>
+        <w:t/>
+        <w:cr/>
+        <w:t>……重要的是不被斩杀，无法避免，从近距离给予【冲击】就好了。</w:t>
+        <w:cr/>
+        <w:t/>
+        <w:cr/>
+        <w:t/>
+        <w:cr/>
+        <w:t/>
+        <w:cr/>
+        <w:t>那这个怎么样。</w:t>
+        <w:cr/>
+        <w:t/>
+        <w:cr/>
+        <w:t/>
+        <w:cr/>
+        <w:t/>
+        <w:cr/>
+        <w:t>作战结束后的我，正对规规矩矩地等待着的大叔，把手伸向地面。</w:t>
+        <w:cr/>
+        <w:t/>
+        <w:cr/>
+        <w:t/>
+        <w:cr/>
+        <w:t/>
+        <w:cr/>
+        <w:t/>
+        <w:cr/>
+        <w:t>「这是摇动地面的计谋吗？我没想过！不过只要你动作比这快一点，就没有问题！」</w:t>
+        <w:cr/>
+        <w:t/>
+        <w:cr/>
+        <w:t/>
+        <w:cr/>
+        <w:t/>
+        <w:cr/>
+        <w:t>如果地面摇晃的话，就在摇晃之前攻击吧。虽然这是一种脑肌的想法，但能实行它的超规格的身体能力光是想想就很可怕。</w:t>
+        <w:cr/>
+        <w:t/>
+        <w:cr/>
+        <w:t/>
+        <w:cr/>
+        <w:t>但是，这次那个脑肌人却是我的敌人。我外表是孩子，头脑是大人。名军师艾贝尔哈特。（但是你也不再是永远的5岁了啊）</w:t>
+        <w:cr/>
+        <w:t/>
+        <w:cr/>
+        <w:t/>
+        <w:cr/>
+        <w:t>爸爸以目不转睛的速度冲了进来。当然，以我的实力是无法回避的。但是，看着那个，我笑了。</w:t>
+        <w:cr/>
+        <w:t/>
+        <w:cr/>
+        <w:t/>
+        <w:cr/>
+        <w:t/>
+        <w:cr/>
+        <w:t>露出惊讶表情的下一个瞬间，爸爸好像注意到了什么。露出焦急的表情。但是已经晚了。以那个速度是停不下来的。</w:t>
+        <w:cr/>
+        <w:t/>
+        <w:cr/>
+        <w:t/>
+        <w:cr/>
+        <w:t/>
+        <w:cr/>
+        <w:t>我松开放在地上的手，把它放在我面前。然后，他将事先准备好的魔力转化为固有魔法，全力发射。</w:t>
+        <w:cr/>
+        <w:t/>
+        <w:cr/>
+        <w:t/>
+        <w:cr/>
+        <w:t>呜呜呜！ ！ ！ ！</w:t>
+        <w:cr/>
+        <w:t/>
+        <w:cr/>
+        <w:t/>
+        <w:cr/>
+        <w:t/>
+        <w:cr/>
+        <w:t>「嘎嘎！」</w:t>
+        <w:cr/>
+        <w:t/>
+        <w:cr/>
+        <w:t/>
+        <w:cr/>
+        <w:t/>
+        <w:cr/>
+        <w:t/>
+        <w:cr/>
+        <w:t/>
+        <w:cr/>
+        <w:t>我听到了爸爸低沉的声音。但是，那个声音马上就被飞向了遥远的彼方。</w:t>
+        <w:cr/>
+        <w:t/>
+        <w:cr/>
+        <w:t/>
+        <w:cr/>
+        <w:t/>
+        <w:cr/>
+        <w:t>土烟很厉害。放出微弱的冲击波驱散土烟，我的前方长达十米左右，留下了挖地的痕迹。</w:t>
+        <w:cr/>
+        <w:t/>
+        <w:cr/>
+        <w:t/>
+        <w:cr/>
+        <w:t/>
+        <w:cr/>
+        <w:t>「我赢了！」</w:t>
+        <w:cr/>
+        <w:t/>
+        <w:cr/>
+        <w:t/>
+        <w:cr/>
+        <w:t/>
+        <w:cr/>
+        <w:t>我宣布胜利。</w:t>
+        <w:cr/>
+        <w:t/>
+        <w:cr/>
+        <w:t/>
+        <w:cr/>
+        <w:t/>
+        <w:cr/>
+        <w:t/>
+        <w:cr/>
+        <w:t>「看来是这样啊……」</w:t>
+        <w:cr/>
+        <w:t/>
+        <w:cr/>
+        <w:t/>
+        <w:cr/>
+        <w:t/>
+        <w:cr/>
+        <w:t>但是在烟雾散去的同时，看到几十米远的对面出现了一个完好无损的大叔，我感到非常沮丧。</w:t>
+        <w:cr/>
+        <w:t/>
+        <w:cr/>
+        <w:t/>
+        <w:cr/>
+        <w:t/>
+        <w:cr/>
+        <w:t>「呀，我想了一下，是不是想撼动地面，是在虚张声势？」</w:t>
+        <w:cr/>
+        <w:t/>
+        <w:cr/>
+        <w:t/>
+        <w:cr/>
+        <w:t>「没受伤吧！」</w:t>
+        <w:cr/>
+        <w:t/>
+        <w:cr/>
+        <w:t/>
+        <w:cr/>
+        <w:t>「因为还不能输给儿子。但是胜负只要你赢就行了。实际上，如果不是我的话，就会受到致命伤。」</w:t>
+        <w:cr/>
+        <w:t/>
+        <w:cr/>
+        <w:t/>
+        <w:cr/>
+        <w:t>「嗯，完全没有赢的感觉……」</w:t>
+        <w:cr/>
+        <w:t/>
+        <w:cr/>
+        <w:t/>
+        <w:cr/>
+        <w:t>「不，事实上，你连身体强化魔法都没有使用，就已经战斗到了这一步。你真的只有六岁了吗？你已经变强了。」</w:t>
+        <w:cr/>
+        <w:t/>
+        <w:cr/>
+        <w:t/>
+        <w:cr/>
+        <w:t>不知什么时候马上就到眼前的大叔这样说着抚摸着我的头。我不知道自己是高兴、沮丧还是尴尬，只能做出一副不好意思的表情</w:t>
+        <w:cr/>
+        <w:t/>
+        <w:cr/>
+        <w:t/>
+        <w:cr/>
+        <w:t>「这样的话，也许就不需要担心了。」</w:t>
+        <w:cr/>
+        <w:t/>
+        <w:cr/>
+        <w:t/>
+        <w:cr/>
+        <w:t>「……？」</w:t>
+        <w:cr/>
+        <w:t/>
+        <w:cr/>
+        <w:t/>
+        <w:cr/>
+        <w:t/>
+        <w:cr/>
+        <w:t>于是爸爸带着装模作样的笑容说。</w:t>
+        <w:cr/>
+        <w:t/>
+        <w:cr/>
+        <w:t/>
+        <w:cr/>
+        <w:t/>
+        <w:cr/>
+        <w:t>「你不是说想出去吗？」</w:t>
+        <w:cr/>
+        <w:t/>
+        <w:cr/>
+        <w:t/>
+        <w:cr/>
+        <w:t>「这难道是！？」</w:t>
+        <w:cr/>
+        <w:t/>
+        <w:cr/>
+        <w:t/>
+        <w:cr/>
+        <w:t>「啊。这么强的话就不用担心了。只要在我的法伦海特边境伯领的领地内，就可以自由外出。」</w:t>
+        <w:cr/>
+        <w:t/>
+        <w:cr/>
+        <w:t/>
+        <w:cr/>
+        <w:t>「太好了！」</w:t>
+        <w:cr/>
+        <w:t/>
+        <w:cr/>
+        <w:t/>
+        <w:cr/>
+        <w:t>「不过，就算错了也不要去别的地方。一般人姑且不论，贵族的嫡子擅自进入其他地方的话，会成为家族之间麻烦的原因。」</w:t>
+        <w:cr/>
+        <w:t/>
+        <w:cr/>
+        <w:t/>
+        <w:cr/>
+        <w:t>「我知道，而且我们的领地很大，不用特意跑那么远也能玩得很开心。」</w:t>
+        <w:cr/>
+        <w:t/>
+        <w:cr/>
+        <w:t/>
+        <w:cr/>
+        <w:t>「你知道就好，如果你想去的话，提前告诉我就可以了。」</w:t>
+        <w:cr/>
+        <w:t/>
+        <w:cr/>
+        <w:t/>
+        <w:cr/>
+        <w:t>「嗯，我知道。」</w:t>
+        <w:cr/>
+        <w:t/>
+        <w:cr/>
+        <w:t/>
+        <w:cr/>
+        <w:t/>
+        <w:cr/>
+        <w:t/>
+        <w:cr/>
+        <w:t>于是谈话结束，爸爸环顾训练场。</w:t>
+        <w:cr/>
+        <w:t/>
+        <w:cr/>
+        <w:t/>
+        <w:cr/>
+        <w:t/>
+        <w:cr/>
+        <w:t>「……不过，已经破坏了不少了。」</w:t>
+        <w:cr/>
+        <w:t/>
+        <w:cr/>
+        <w:t/>
+        <w:cr/>
+        <w:t/>
+        <w:cr/>
+        <w:t>「嗯……」</w:t>
+        <w:cr/>
+        <w:t/>
+        <w:cr/>
+        <w:t/>
+        <w:cr/>
+        <w:t/>
+        <w:cr/>
+        <w:t/>
+        <w:cr/>
+        <w:t>因为这里不是庭院而是训练场。因为没有被要求不要破坏，所以尽情地做了之后就变成这样了。</w:t>
+        <w:cr/>
+        <w:t/>
+        <w:cr/>
+        <w:t/>
+        <w:cr/>
+        <w:t/>
+        <w:cr/>
+        <w:t/>
+        <w:cr/>
+        <w:t>「没办法，能修好吗？白白增加佣人的工作也不好。……『栖息在大地上的精灵啊，束缚精灵的地母神啊，请以我的力量为食粮，将土地、岩石、大地恢复原来的形状』！」</w:t>
+        <w:cr/>
+        <w:t/>
+        <w:cr/>
+        <w:t/>
+        <w:cr/>
+        <w:t/>
+        <w:cr/>
+        <w:t>爸爸双手贴在地上，念着咒语。于是，到刚才为止一直在洞里呆着的训练场的地面，回到了原来漂亮的状态。</w:t>
+        <w:cr/>
+        <w:t/>
+        <w:cr/>
+        <w:t/>
+        <w:cr/>
+        <w:t/>
+        <w:cr/>
+        <w:t/>
+        <w:cr/>
+        <w:t>「哇……好厉害……」</w:t>
+        <w:cr/>
+        <w:t/>
+        <w:cr/>
+        <w:t/>
+        <w:cr/>
+        <w:t/>
+        <w:cr/>
+        <w:t>这是我第一次看到爸爸使用的属性魔法。因为母亲总是负责魔法，所以我一直以为爸爸一定是喜欢肉搏的脑肌战士。</w:t>
+        <w:cr/>
+        <w:t/>
+        <w:cr/>
+        <w:t/>
+        <w:cr/>
+        <w:t/>
+        <w:cr/>
+        <w:t>「嗯，就算是同样的土魔法，特蕾莎也能更好地使用。」</w:t>
+        <w:cr/>
+        <w:t/>
+        <w:cr/>
+        <w:t/>
+        <w:cr/>
+        <w:t>「妈妈魔法很厉害。」</w:t>
+        <w:cr/>
+        <w:t/>
+        <w:cr/>
+        <w:t/>
+        <w:cr/>
+        <w:t>支持勇猛果敢的北将的新绿圣女。我的母亲，特蕾西亚·萨利·冯·弗伦斯堡·法伦海特，是在皇国相当有名的A+等级的厉害的魔法士。因为不太适合战斗，所以不是S等级，但是操纵土和水两种属性，甚至作为固有魔法从土和水派生出来的生命魔法的圣女的传闻，与北将的武勇传配套，在皇国的国民中很有名。</w:t>
+        <w:cr/>
+        <w:t/>
+        <w:cr/>
+        <w:t/>
+        <w:cr/>
+        <w:t>生命魔法又名恢复魔法，是只有对水和土两种属性具有适应性的人才能作为固有魔法表现的稀有属性。不仅仅是让受伤的人和病人恢复，也能治愈疲劳的人，强化健康的人，甚至能给动植物力量的不可思议的属性，生命魔法。</w:t>
+        <w:cr/>
+        <w:t/>
+        <w:cr/>
+        <w:t/>
+        <w:cr/>
+        <w:t>我的母亲特蕾西亚，因为特别促进植物的成长制作恢复药，玩弄敌人辅佐我方的战斗，所以被称为「新绿的圣女」。</w:t>
+        <w:cr/>
+        <w:t/>
+        <w:cr/>
+        <w:t/>
+        <w:cr/>
+        <w:t>顺便说一下，父亲的异名是「战鬼」。虽然非常帅气，近战中他就是一个无人能敌的的大叔吧。</w:t>
+        <w:cr/>
+        <w:t/>
+        <w:cr/>
+        <w:t/>
+        <w:cr/>
+        <w:t>据说年轻的时候作为「战鬼」和「新绿圣女」的二人组队，在皇国军中驰名。</w:t>
+        <w:cr/>
+        <w:t/>
+        <w:cr/>
+        <w:t/>
+        <w:cr/>
+        <w:t>在这次的模拟战中，我强烈地感受到了自己还差得远。即使魔力量赢了，在实际的战斗中我也赢不了两个人。我总有一天会超越两个人，成为适合北将的名字，保护包括莉莉在内的家人的人。</w:t>
+        <w:cr/>
+        <w:t/>
+        <w:cr/>
+        <w:t/>
+        <w:cr/>
+        <w:t/>
+        <w:cr/>
+        <w:t>这次得到了外出许可，所以明天就去城下町吧。我会看到更广阔的世界，认识和学习更多的东西，变得更加强大。</w:t>
+        <w:cr/>
+      </w:r>
+    </w:p>
+    <w:p>
+      <w:pPr>
+        <w:pStyle w:val="2"/>
+      </w:pPr>
+      <w:r>
+        <w:t>第11话　城下町海特堡</w:t>
+      </w:r>
+    </w:p>
+    <w:p>
+      <w:r>
+        <w:t>从爸爸那里得到外出许可的第二天。我换上用亚麻做的平民风格的衣服，站在门口。不，在门口被困住了。</w:t>
+        <w:cr/>
+        <w:t/>
+        <w:cr/>
+        <w:t/>
+        <w:cr/>
+        <w:t>「没有忘记的东西吗？钱包拿了吗？魔力足吗？」</w:t>
+        <w:cr/>
+        <w:t/>
+        <w:cr/>
+        <w:t/>
+        <w:cr/>
+        <w:t>「只是去附近的街道，忘了就回去拿，没关系的。钱包也准备好了零钱。魔力也不是在街上战斗的，所以不用担心。」</w:t>
+        <w:cr/>
+        <w:t/>
+        <w:cr/>
+        <w:t/>
+        <w:cr/>
+        <w:t/>
+        <w:cr/>
+        <w:t>「我知道哈鲁很强。但是我还是很担心。我也跟着去比较好吗？」</w:t>
+        <w:cr/>
+        <w:t/>
+        <w:cr/>
+        <w:t/>
+        <w:cr/>
+        <w:t>站在门口已经三十分钟了。我很高兴你担心我，但我希望你能适可而止。如果我可爱的话，就让我去旅行吧！</w:t>
+        <w:cr/>
+        <w:t/>
+        <w:cr/>
+        <w:t/>
+        <w:cr/>
+        <w:t/>
+        <w:cr/>
+        <w:t>「特蕾西娅，别担心。哈鲁比我们想象的成长得多。而且万一发生什么纠纷，那也是成长所必需的失败经验。不用担心受伤或被绑架，反而应该笑着送他出去。」</w:t>
+        <w:cr/>
+        <w:t/>
+        <w:cr/>
+        <w:t/>
+        <w:cr/>
+        <w:t>就是这样！老爸。就这样打掩护拜托了。</w:t>
+        <w:cr/>
+        <w:t/>
+        <w:cr/>
+        <w:t/>
+        <w:cr/>
+        <w:t>「是吗？总觉得好像要离开我了，好寂寞。」</w:t>
+        <w:cr/>
+        <w:t/>
+        <w:cr/>
+        <w:t/>
+        <w:cr/>
+        <w:t>「只是去城下町，太夸张了……」</w:t>
+        <w:cr/>
+        <w:t/>
+        <w:cr/>
+        <w:t/>
+        <w:cr/>
+        <w:t>「哈鲁，对你来说是第一次看到外面的世界，第一次见到外面的人们。看到与贵族和商人不同，街道上的人们的样子，这也是为了将来的学习。」</w:t>
+        <w:cr/>
+        <w:t/>
+        <w:cr/>
+        <w:t/>
+        <w:cr/>
+        <w:t/>
+        <w:cr/>
+        <w:t>机会来了！</w:t>
+        <w:cr/>
+        <w:t/>
+        <w:cr/>
+        <w:t/>
+        <w:cr/>
+        <w:t/>
+        <w:cr/>
+        <w:t>「好的，那我走了。」</w:t>
+        <w:cr/>
+        <w:t/>
+        <w:cr/>
+        <w:t/>
+        <w:cr/>
+        <w:t>「啊，你走吧。」</w:t>
+        <w:cr/>
+        <w:t/>
+        <w:cr/>
+        <w:t/>
+        <w:cr/>
+        <w:t>「啊，等等！哈鲁，要小心哦！」</w:t>
+        <w:cr/>
+        <w:t/>
+        <w:cr/>
+        <w:t/>
+        <w:cr/>
+        <w:t/>
+        <w:cr/>
+        <w:t>「是——！」</w:t>
+        <w:cr/>
+        <w:t/>
+        <w:cr/>
+        <w:t/>
+        <w:cr/>
+        <w:t/>
+        <w:cr/>
+        <w:t>我一边朝着门跑一边回答。离开这个门大约是半年前，被父亲带到神社（神社和教会结合的宗教设施）去打招呼之后。除此之外，对于没有从我法伦海特家的居城用地出来的我来说，今天是我走向世界的第一步的日子。就像第二个生日。</w:t>
+        <w:cr/>
+        <w:t/>
+        <w:cr/>
+        <w:t/>
+        <w:cr/>
+        <w:t>「哎呀，少爷。真少见啊。您要出门吗？」</w:t>
+        <w:cr/>
+        <w:t/>
+        <w:cr/>
+        <w:t/>
+        <w:cr/>
+        <w:t/>
+        <w:cr/>
+        <w:t>当我到达大门时，守门人（也是我家的仆人）对我说话。我们通常不怎么说话，所以这有点新鲜。</w:t>
+        <w:cr/>
+        <w:t/>
+        <w:cr/>
+        <w:t/>
+        <w:cr/>
+        <w:t>「嗯，我终于得到了爸爸的外出许可，我会在晚饭前回来的。」</w:t>
+        <w:cr/>
+        <w:t/>
+        <w:cr/>
+        <w:t/>
+        <w:cr/>
+        <w:t>「是吗？巡逻的人也在巡逻，我觉得海特堡的街道治安相当好，不过还是请多注意。」</w:t>
+        <w:cr/>
+        <w:t/>
+        <w:cr/>
+        <w:t/>
+        <w:cr/>
+        <w:t>「谢谢。」</w:t>
+        <w:cr/>
+        <w:t/>
+        <w:cr/>
+        <w:t>向门卫道谢，我向门外迈出了脚步。我想起了还在日本的时候，小时候感受到的兴奋感。那时也是这样的心情。像现在这样天空很蓝，太阳很耀眼。</w:t>
+        <w:cr/>
+        <w:t/>
+        <w:cr/>
+        <w:t/>
+        <w:cr/>
+        <w:t/>
+        <w:cr/>
+        <w:t>虽说出了门，但城下町并没有马上蔓延开来。法伦海特家的馆虽然不是山城，但也不是把宅邸建在城市的中心。</w:t>
+        <w:cr/>
+        <w:t/>
+        <w:cr/>
+        <w:t/>
+        <w:cr/>
+        <w:t>差不多像是平安京的样子。城市呈棋盘状分布，天皇居住的戴里（Daira）位于最北侧。海特堡，法伦海特边境伯领都，并不完全是一座网格状的城市，但结构却有些相似。</w:t>
+        <w:cr/>
+        <w:t/>
+        <w:cr/>
+        <w:t/>
+        <w:cr/>
+        <w:t>正因为如此，如果不从馆里出来走一会儿就不能到达街上。或者说反过来考虑，如果从街上马上就能到达领主的馆的话，在防盗上是相当危险的状况吧。我家的防盗门有两个，内门、外门是双重的。</w:t>
+        <w:cr/>
+        <w:t/>
+        <w:cr/>
+        <w:t/>
+        <w:cr/>
+        <w:t>我沿着从内门通往外门的小路稳步前行。周围没有人。</w:t>
+        <w:cr/>
+        <w:t/>
+        <w:cr/>
+        <w:t>到达外门。朝着门旁边的门，从里面打开。</w:t>
+        <w:cr/>
+        <w:t/>
+        <w:cr/>
+        <w:t/>
+        <w:cr/>
+        <w:t>「少爷？」</w:t>
+        <w:cr/>
+        <w:t/>
+        <w:cr/>
+        <w:t/>
+        <w:cr/>
+        <w:t>又被门卫搭话了。这次是两个人。</w:t>
+        <w:cr/>
+        <w:t/>
+        <w:cr/>
+        <w:t/>
+        <w:cr/>
+        <w:t/>
+        <w:cr/>
+        <w:t>「我得到了外出许可，晚上就回去。」</w:t>
+        <w:cr/>
+        <w:t/>
+        <w:cr/>
+        <w:t/>
+        <w:cr/>
+        <w:t>「是吗，请注意。」</w:t>
+        <w:cr/>
+        <w:t/>
+        <w:cr/>
+        <w:t/>
+        <w:cr/>
+        <w:t>「请小心。」</w:t>
+        <w:cr/>
+        <w:t/>
+        <w:cr/>
+        <w:t/>
+        <w:cr/>
+        <w:t>在门卫的目送下，我踏上了街道。眼前是一条像中世纪欧洲一样非常美丽的街道。</w:t>
+        <w:cr/>
+        <w:t/>
+        <w:cr/>
+        <w:t/>
+        <w:cr/>
+        <w:t>「哦哦哦哦哦……！」</w:t>
+        <w:cr/>
+        <w:t/>
+        <w:cr/>
+        <w:t/>
+        <w:cr/>
+        <w:t>五层左右的石造漂亮的建筑物，像排列着一样笔直地排列着。道路很宽，就像现代日本市中心的主干道一样。马车和人们在那条路上向右向左，朝着自己想的方向移动。</w:t>
+        <w:cr/>
+        <w:t/>
+        <w:cr/>
+        <w:t/>
+        <w:cr/>
+        <w:t>异世界。令人感动的情景。</w:t>
+        <w:cr/>
+        <w:t/>
+        <w:cr/>
+        <w:t/>
+        <w:cr/>
+        <w:t>虽然也有马车，但其中也有像巨大蜥蜴一样的地龙拖着的。是龙车吗。</w:t>
+        <w:cr/>
+        <w:t/>
+        <w:cr/>
+        <w:t/>
+        <w:cr/>
+        <w:t/>
+        <w:cr/>
+        <w:t>「好厉害好厉害！」</w:t>
+        <w:cr/>
+        <w:t/>
+        <w:cr/>
+        <w:t/>
+        <w:cr/>
+        <w:t/>
+        <w:cr/>
+        <w:t>走路的人几乎都是普通人，偶尔也能看到明显不是cosplay的人。看来这个世界上也有兽人！这是6岁时才知道的令人震惊的事实。这样的话可能会有精灵和矮人。</w:t>
+        <w:cr/>
+        <w:t/>
+        <w:cr/>
+        <w:t/>
+        <w:cr/>
+        <w:t/>
+        <w:cr/>
+        <w:t>离开法伦海特家的我，沿着平安京的朱雀大路、巴黎的香榭丽舍大街那样粗的主要道路笔直前进。</w:t>
+        <w:cr/>
+        <w:t/>
+        <w:cr/>
+        <w:t/>
+        <w:cr/>
+        <w:t>显然，这一带距离领主府很近，所以行政办公室和图书馆等公共建筑似乎不少。我偶尔看到的很多建筑都很时尚，看起来都是来自上流社会。不用担心这里的治安问题了。</w:t>
+        <w:cr/>
+        <w:t/>
+        <w:cr/>
+        <w:t/>
+        <w:cr/>
+        <w:t>走了一会儿，行人也渐渐增加，热闹起来。如果说前面说的地区是银座或者丸之内的话，那么这个地区大概就是新宿和涩谷了。</w:t>
+        <w:cr/>
+        <w:t/>
+        <w:cr/>
+        <w:t/>
+        <w:cr/>
+        <w:t/>
+        <w:cr/>
+        <w:t>虽然建筑物的高度没有变化，但总觉得比起办公楼更像高层公寓。每个建筑物的一楼都是商店，可以看到很多人不停地进出的样子。</w:t>
+        <w:cr/>
+        <w:t/>
+        <w:cr/>
+        <w:t/>
+        <w:cr/>
+        <w:t>「欢迎光临！这是今天进货的新鲜肉哦！」</w:t>
+        <w:cr/>
+        <w:t/>
+        <w:cr/>
+        <w:t/>
+        <w:cr/>
+        <w:t>「有刚烤好的面包哦！」</w:t>
+        <w:cr/>
+        <w:t/>
+        <w:cr/>
+        <w:t/>
+        <w:cr/>
+        <w:t>「异国香料怎么样！」</w:t>
+        <w:cr/>
+        <w:t/>
+        <w:cr/>
+        <w:t/>
+        <w:cr/>
+        <w:t>「这是精灵森林的工艺品！如果你买了它，你会得到好运！」</w:t>
+        <w:cr/>
+        <w:t/>
+        <w:cr/>
+        <w:t/>
+        <w:cr/>
+        <w:t>当我转过街角时，出现了一条狭窄的小巷。巷子里摆满了摊位，看起来就像一个市场。人口密度突然增加，我继续沿着路走，小心翼翼地避免撞到路人。</w:t>
+        <w:cr/>
+        <w:t/>
+        <w:cr/>
+        <w:t/>
+        <w:cr/>
+        <w:t>这让我想起了前世的阿美横商店街。狭窄的街道上行走着大量的人，大叔们大声地为他们的产品打广告。虽然世界不同，但也有一些相似的风景。</w:t>
+        <w:cr/>
+        <w:t/>
+        <w:cr/>
+        <w:t/>
+        <w:cr/>
+        <w:t>「喂，少爷！吃烤串吗？」</w:t>
+        <w:cr/>
+        <w:t/>
+        <w:cr/>
+        <w:t/>
+        <w:cr/>
+        <w:t/>
+        <w:cr/>
+        <w:t>「诶？」</w:t>
+        <w:cr/>
+        <w:t/>
+        <w:cr/>
+        <w:t/>
+        <w:cr/>
+        <w:t/>
+        <w:cr/>
+        <w:t>走着走着，被不认识的烤肉串的开店大叔搭话了。烤得很好，飘来很好吃的味道。</w:t>
+        <w:cr/>
+        <w:t/>
+        <w:cr/>
+        <w:t/>
+        <w:cr/>
+        <w:t/>
+        <w:cr/>
+        <w:t>「多少钱？」</w:t>
+        <w:cr/>
+        <w:t/>
+        <w:cr/>
+        <w:t/>
+        <w:cr/>
+        <w:t>「一串要150厄尔。」</w:t>
+        <w:cr/>
+        <w:t/>
+        <w:cr/>
+        <w:t/>
+        <w:cr/>
+        <w:t>「请给我两串。」</w:t>
+        <w:cr/>
+        <w:t/>
+        <w:cr/>
+        <w:t/>
+        <w:cr/>
+        <w:t>「哦，300厄尔。」</w:t>
+        <w:cr/>
+        <w:t/>
+        <w:cr/>
+        <w:t/>
+        <w:cr/>
+        <w:t/>
+        <w:cr/>
+        <w:t>我从装有零花钱的钱包里拿出三枚100厄尔的铜币。</w:t>
+        <w:cr/>
+        <w:t/>
+        <w:cr/>
+        <w:t/>
+        <w:cr/>
+        <w:t/>
+        <w:cr/>
+        <w:t>「谢谢惠顾！」</w:t>
+        <w:cr/>
+        <w:t/>
+        <w:cr/>
+        <w:t/>
+        <w:cr/>
+        <w:t/>
+        <w:cr/>
+        <w:t>然后一边大口地吃着收到的烤串，一边走在市场大街上。外皮酥脆，里面的肉烤得很好，但仍然多汁，保守地说是绝品。酱汁并不完全是酱油，但它有一种令人上瘾的味道，让我想起异国香料，对于平时就吃着好东西的我来说也是无可挑剔的品质。</w:t>
+        <w:cr/>
+        <w:t/>
+        <w:cr/>
+        <w:t/>
+        <w:cr/>
+        <w:t>6岁的孩子，吃两串烤肉，肚子很快就饱了。吃完饭，我沿着马路闲逛，想让肚子休息一下，来到了一个虽然人不多但很吵闹的地段。</w:t>
+        <w:cr/>
+        <w:t/>
+        <w:cr/>
+        <w:t/>
+        <w:cr/>
+        <w:t>虽然在路上走的人只有几个人，但是怒吼声和咯吱咯吱的金属声却很厉害。道路两旁的房屋里都能听到声音。看来这附近是锻治师居住的地区。</w:t>
+        <w:cr/>
+        <w:t/>
+        <w:cr/>
+        <w:t/>
+        <w:cr/>
+        <w:t>出于好奇，我从敞开的门里往外看，看到肌肉发达的男人挥舞着锤子敲打着红光的铁块，汗水直流。</w:t>
+        <w:cr/>
+        <w:t/>
+        <w:cr/>
+        <w:t/>
+        <w:cr/>
+        <w:t/>
+        <w:cr/>
+        <w:t>「……好帅啊。」</w:t>
+        <w:cr/>
+        <w:t/>
+        <w:cr/>
+        <w:t/>
+        <w:cr/>
+        <w:t/>
+        <w:cr/>
+        <w:t/>
+        <w:cr/>
+        <w:t>正当我忍不住赞叹铁匠手艺的时候，有人从后面拍了拍我的肩膀。</w:t>
+        <w:cr/>
+        <w:t/>
+        <w:cr/>
+        <w:t/>
+        <w:cr/>
+        <w:t/>
+        <w:cr/>
+        <w:t/>
+        <w:cr/>
+        <w:t>「啊，对不起，打扰你了吗？」</w:t>
+        <w:cr/>
+        <w:t/>
+        <w:cr/>
+        <w:t/>
+        <w:cr/>
+        <w:t/>
+        <w:cr/>
+        <w:t/>
+        <w:cr/>
+        <w:t>当我转身道歉时，一个和我年龄相仿的女孩站在那儿。她是一个有着红色头发和皮肤的女孩，可能是因为煤烟而暗淡的。</w:t>
+        <w:cr/>
+        <w:t/>
+        <w:cr/>
+        <w:t/>
+        <w:cr/>
+        <w:t/>
+        <w:cr/>
+        <w:t>「你对锻治感兴趣吗？」</w:t>
+        <w:cr/>
+        <w:t/>
+        <w:cr/>
+        <w:t/>
+        <w:cr/>
+        <w:t>「锻治？呃，不是，我并不是真的想做，我只是想看看。」</w:t>
+        <w:cr/>
+        <w:t/>
+        <w:cr/>
+        <w:t/>
+        <w:cr/>
+        <w:t>这样回答的话，女孩子笑着抓住了我的手。</w:t>
+        <w:cr/>
+        <w:t/>
+        <w:cr/>
+        <w:t/>
+        <w:cr/>
+        <w:t/>
+        <w:cr/>
+        <w:t>「那么请到这边来！」</w:t>
+        <w:cr/>
+        <w:t/>
+        <w:cr/>
+        <w:t/>
+        <w:cr/>
+        <w:t>「啊，嗯？」</w:t>
+        <w:cr/>
+        <w:t/>
+        <w:cr/>
+        <w:t/>
+        <w:cr/>
+        <w:t/>
+        <w:cr/>
+        <w:t>突然被带走的我。好像不是绑架，这孩子也像是锻造店的相关人员。如果说给我看工作场所的话，我非常欢迎。</w:t>
+        <w:cr/>
+        <w:t/>
+        <w:cr/>
+        <w:t/>
+        <w:cr/>
+        <w:t/>
+        <w:cr/>
+        <w:t>我想要扩展世界的愿望，似乎早在第一天就实现了。</w:t>
+        <w:cr/>
+      </w:r>
+    </w:p>
+    <w:p>
+      <w:pPr>
+        <w:pStyle w:val="2"/>
+      </w:pPr>
+      <w:r>
+        <w:t>第12话　锻冶屋の娘</w:t>
+      </w:r>
+    </w:p>
+    <w:p>
+      <w:r>
+        <w:t>「打扰了……」</w:t>
+        <w:cr/>
+        <w:t/>
+        <w:cr/>
+        <w:t>被女孩子带去的是工房中特别有存在感的地方。里面有几位锻造师，大家都很有魄力地挥舞着铁锤。</w:t>
+        <w:cr/>
+        <w:t/>
+        <w:cr/>
+        <w:t/>
+        <w:cr/>
+        <w:t>女孩对着认为是其中师傅的人搭话。</w:t>
+        <w:cr/>
+        <w:t/>
+        <w:cr/>
+        <w:t/>
+        <w:cr/>
+        <w:t>「爸爸！我可以和他一起看你的工作吗？」</w:t>
+        <w:cr/>
+        <w:t/>
+        <w:cr/>
+        <w:t/>
+        <w:cr/>
+        <w:t>「什么呀，是朋友吗？好啊！但是太危险了，快离开远点看！」</w:t>
+        <w:cr/>
+        <w:t/>
+        <w:cr/>
+        <w:t/>
+        <w:cr/>
+        <w:t>「谢谢。」</w:t>
+        <w:cr/>
+        <w:t/>
+        <w:cr/>
+        <w:t/>
+        <w:cr/>
+        <w:t/>
+        <w:cr/>
+        <w:t>女孩的父亲体格非常壮实。他肌肉发达，胡须浓密，最重要的是，对于一个成年男人来说，他的个子相当矮。看来师傅是个侏儒。</w:t>
+        <w:cr/>
+        <w:t/>
+        <w:cr/>
+        <w:t/>
+        <w:cr/>
+        <w:t>也就是说这个孩子也是矮人吗。大人姑且不论，孩子们还真是分不清啊。</w:t>
+        <w:cr/>
+        <w:t/>
+        <w:cr/>
+        <w:t/>
+        <w:cr/>
+        <w:t>而且，仔细一看，工作的锻造师中有一半以上是矮人。原来如此，这里好像是矮人们的工作室。人族的锻治师们是弟子吗。</w:t>
+        <w:cr/>
+        <w:t/>
+        <w:cr/>
+        <w:t>旦旦旦！铁匠们一边发出高亢的声音，一边不断地举起锤子敲打，一次又一次地举起锤子。每击打一下，鲜红铁块的形状就会一点点变化。</w:t>
+        <w:cr/>
+        <w:t/>
+        <w:cr/>
+        <w:t/>
+        <w:cr/>
+        <w:t>「很漂亮吧。」</w:t>
+        <w:cr/>
+        <w:t/>
+        <w:cr/>
+        <w:t/>
+        <w:cr/>
+        <w:t>「诶？」</w:t>
+        <w:cr/>
+        <w:t/>
+        <w:cr/>
+        <w:t/>
+        <w:cr/>
+        <w:t>女孩望着锻炼的样子，跟我搭话。</w:t>
+        <w:cr/>
+        <w:t/>
+        <w:cr/>
+        <w:t/>
+        <w:cr/>
+        <w:t/>
+        <w:cr/>
+        <w:t>「我也希望能够像那样驾驭。」</w:t>
+        <w:cr/>
+        <w:t/>
+        <w:cr/>
+        <w:t/>
+        <w:cr/>
+        <w:t>「一定可以的。」</w:t>
+        <w:cr/>
+        <w:t/>
+        <w:cr/>
+        <w:t/>
+        <w:cr/>
+        <w:t/>
+        <w:cr/>
+        <w:t/>
+        <w:cr/>
+        <w:t>并不是没有根据。</w:t>
+        <w:cr/>
+        <w:t/>
+        <w:cr/>
+        <w:t/>
+        <w:cr/>
+        <w:t/>
+        <w:cr/>
+        <w:t>「我真的可以吗？」</w:t>
+        <w:cr/>
+        <w:t/>
+        <w:cr/>
+        <w:t/>
+        <w:cr/>
+        <w:t/>
+        <w:cr/>
+        <w:t>「嗯，是啊。你不是很憧憬吗？那怎么可能不继续呢？」</w:t>
+        <w:cr/>
+        <w:t/>
+        <w:cr/>
+        <w:t/>
+        <w:cr/>
+        <w:t/>
+        <w:cr/>
+        <w:t>坚持就是力量。即使没有固有技能，也不会改变。当然要领的好处有个人差别吧。</w:t>
+        <w:cr/>
+        <w:t/>
+        <w:cr/>
+        <w:t/>
+        <w:cr/>
+        <w:t/>
+        <w:cr/>
+        <w:t>「那是……我很期待，我也想尽快尝试一下。」</w:t>
+        <w:cr/>
+        <w:t/>
+        <w:cr/>
+        <w:t/>
+        <w:cr/>
+        <w:t>虽然被说能做到而感到高兴，但还是有点不安的样子。一定是因为还没有让她实际锻炼过吧。那么实际做一下就好了。如果危险的话，就应该小心、并且仔细观察。</w:t>
+        <w:cr/>
+        <w:t/>
+        <w:cr/>
+        <w:t/>
+        <w:cr/>
+        <w:t/>
+        <w:cr/>
+        <w:t>「那就拜托爸爸看看吧。如果一个人危险的话，叫他在旁边看着就行了。」</w:t>
+        <w:cr/>
+        <w:t/>
+        <w:cr/>
+        <w:t/>
+        <w:cr/>
+        <w:t>「嗯，不会生气吗？」</w:t>
+        <w:cr/>
+        <w:t/>
+        <w:cr/>
+        <w:t/>
+        <w:cr/>
+        <w:t>「被骂也没关系，你是想做吧？」</w:t>
+        <w:cr/>
+        <w:t/>
+        <w:cr/>
+        <w:t/>
+        <w:cr/>
+        <w:t>「……这也有道理！那么马上。」</w:t>
+        <w:cr/>
+        <w:t/>
+        <w:cr/>
+        <w:t/>
+        <w:cr/>
+        <w:t/>
+        <w:cr/>
+        <w:t>话刚说完，女孩就向父亲走去。</w:t>
+        <w:cr/>
+        <w:t/>
+        <w:cr/>
+        <w:t/>
+        <w:cr/>
+        <w:t/>
+        <w:cr/>
+        <w:t>「喂，我告诉过你离我远点，因为这里很危险。」</w:t>
+        <w:cr/>
+        <w:t/>
+        <w:cr/>
+        <w:t/>
+        <w:cr/>
+        <w:t>「爸爸，我也想做。」</w:t>
+        <w:cr/>
+        <w:t/>
+        <w:cr/>
+        <w:t/>
+        <w:cr/>
+        <w:t>「什么？我觉得对你来说还太早了……</w:t>
+        <w:cr/>
+        <w:t/>
+        <w:cr/>
+        <w:t/>
+        <w:cr/>
+        <w:t>「我也想试试看，所以请教教我。」</w:t>
+        <w:cr/>
+        <w:t/>
+        <w:cr/>
+        <w:t/>
+        <w:cr/>
+        <w:t>「……」</w:t>
+        <w:cr/>
+        <w:t/>
+        <w:cr/>
+        <w:t/>
+        <w:cr/>
+        <w:t/>
+        <w:cr/>
+        <w:t>对认真的女孩子的样子，沉默了一段时间的父亲。两个人之间弥漫着紧张的空气。</w:t>
+        <w:cr/>
+        <w:t/>
+        <w:cr/>
+        <w:t/>
+        <w:cr/>
+        <w:t>——然后过了几十秒，最先落败的是父亲。</w:t>
+        <w:cr/>
+        <w:t/>
+        <w:cr/>
+        <w:t/>
+        <w:cr/>
+        <w:t/>
+        <w:cr/>
+        <w:t>「啊，没办法。嗯，我以前的时候也一样啊……。每次工作的时候都被爸爸逼着，每次都被骂。……好了，这个结束后我会看的。所以现在先退后一点，好好看看我的工作。」</w:t>
+        <w:cr/>
+        <w:t/>
+        <w:cr/>
+        <w:t/>
+        <w:cr/>
+        <w:t>「……！谢谢！」</w:t>
+        <w:cr/>
+        <w:t/>
+        <w:cr/>
+        <w:t/>
+        <w:cr/>
+        <w:t/>
+        <w:cr/>
+        <w:t>显然，尝试锻造的许可已经安全地获得了。</w:t>
+        <w:cr/>
+        <w:t/>
+        <w:cr/>
+        <w:t/>
+        <w:cr/>
+        <w:t/>
+        <w:cr/>
+        <w:t>✳</w:t>
+        <w:cr/>
+        <w:t/>
+        <w:cr/>
+        <w:t/>
+        <w:cr/>
+        <w:t/>
+        <w:cr/>
+        <w:t/>
+        <w:cr/>
+        <w:t>「不是，不是那样的！再用力打！再快一点。那铁就要凉了！」</w:t>
+        <w:cr/>
+        <w:t/>
+        <w:cr/>
+        <w:t/>
+        <w:cr/>
+        <w:t/>
+        <w:cr/>
+        <w:t>「是、是！」</w:t>
+        <w:cr/>
+        <w:t/>
+        <w:cr/>
+        <w:t/>
+        <w:cr/>
+        <w:t/>
+        <w:cr/>
+        <w:t>「重新烤一次！听好了，锻炼是与时间和体力的战斗。你自己说想做，不要气馁！」</w:t>
+        <w:cr/>
+        <w:t/>
+        <w:cr/>
+        <w:t/>
+        <w:cr/>
+        <w:t/>
+        <w:cr/>
+        <w:t>那之后，因为师傅打的剑完成了，所以师傅现在一直跟着女孩子指导锻炼。我稍微离开那个从侧面看。工作好像交给其他的工匠们了。所以工房，我想知道会不会停止运作……</w:t>
+        <w:cr/>
+        <w:t/>
+        <w:cr/>
+        <w:t/>
+        <w:cr/>
+        <w:t>女孩汗流浃背，在师傅的斯巴达指导下拼命挥舞着锤子。因为还很小，虽然她是个有锻造天赋的矮人，但突然开始打铁似乎也很困难。但尽管如此，与从侧面眺望锻治的样子时不同，那个表情非常生动。好啊，有梦想的年轻人啊！青春啊！</w:t>
+        <w:cr/>
+        <w:t/>
+        <w:cr/>
+        <w:t/>
+        <w:cr/>
+        <w:t/>
+        <w:cr/>
+        <w:t>然后用几个小时把铁加热后敲，加热后反复敲，终于到了按照师傅的指示把铁浸泡在水里的时候了。</w:t>
+        <w:cr/>
+        <w:t/>
+        <w:cr/>
+        <w:t/>
+        <w:cr/>
+        <w:t/>
+        <w:cr/>
+        <w:t>用火钳抓住反复敲打的铁块，浸泡在冷水中。发出「滋滋」的声音，铁一下子被冷却了。那个工作反复了几次，终于到了可以用手抓住的温度，女孩被它迷住了一段时间。这是你第一次自己锻造。更让人感动吧。</w:t>
+        <w:cr/>
+        <w:t/>
+        <w:cr/>
+        <w:t/>
+        <w:cr/>
+        <w:t/>
+        <w:cr/>
+        <w:t>「哎，别发呆了，接下来就是锉刀了，不打磨就不是刀了。」</w:t>
+        <w:cr/>
+        <w:t/>
+        <w:cr/>
+        <w:t/>
+        <w:cr/>
+        <w:t/>
+        <w:cr/>
+        <w:t>「……是、是！」</w:t>
+        <w:cr/>
+        <w:t/>
+        <w:cr/>
+        <w:t/>
+        <w:cr/>
+        <w:t/>
+        <w:cr/>
+        <w:t>女孩慌忙回答，跑向放着磨刀石的地方。</w:t>
+        <w:cr/>
+        <w:t/>
+        <w:cr/>
+        <w:t/>
+        <w:cr/>
+        <w:t>之后，师父又教她如何锉刀，又骂了几句，折腾了好几个小时，太阳快要落山的时候，那个声音终于来了。</w:t>
+        <w:cr/>
+        <w:t/>
+        <w:cr/>
+        <w:t/>
+        <w:cr/>
+        <w:t/>
+        <w:cr/>
+        <w:t/>
+        <w:cr/>
+        <w:t>「……终于完成了——！」</w:t>
+        <w:cr/>
+      </w:r>
+    </w:p>
+    <w:p>
+      <w:pPr>
+        <w:pStyle w:val="2"/>
+      </w:pPr>
+      <w:r>
+        <w:t>第13话　大切な宝物</w:t>
+      </w:r>
+    </w:p>
+    <w:p>
+      <w:r>
+        <w:t>「……终于完成了——！」</w:t>
+        <w:cr/>
+        <w:t/>
+        <w:cr/>
+        <w:t/>
+        <w:cr/>
+        <w:t>看来已经完成了。女孩子的，有生以来第一次自己锻造的刀具！</w:t>
+        <w:cr/>
+        <w:t/>
+        <w:cr/>
+        <w:t/>
+        <w:cr/>
+        <w:t>「恭喜！」</w:t>
+        <w:cr/>
+        <w:t/>
+        <w:cr/>
+        <w:t/>
+        <w:cr/>
+        <w:t>「嗯，第一次做就好了。以后每天都做同样的东西。要好好记住今天的感觉。」</w:t>
+        <w:cr/>
+        <w:t/>
+        <w:cr/>
+        <w:t/>
+        <w:cr/>
+        <w:t/>
+        <w:cr/>
+        <w:t>「嗯！」</w:t>
+        <w:cr/>
+        <w:t/>
+        <w:cr/>
+        <w:t/>
+        <w:cr/>
+        <w:t/>
+        <w:cr/>
+        <w:t>周围已经很暗了。工作室里也几乎没有阳光照射进来，炉火模糊地浮现在黑暗中。</w:t>
+        <w:cr/>
+        <w:t/>
+        <w:cr/>
+        <w:t/>
+        <w:cr/>
+        <w:t>在这种情况下，女孩手里拿着的成品——刀刃长达20厘米左右的小刀，反射着微弱的阳光，闪耀着银色的光芒。</w:t>
+        <w:cr/>
+        <w:t/>
+        <w:cr/>
+        <w:t/>
+        <w:cr/>
+        <w:t>「………很漂亮。」</w:t>
+        <w:cr/>
+        <w:t/>
+        <w:cr/>
+        <w:t/>
+        <w:cr/>
+        <w:t/>
+        <w:cr/>
+        <w:t>女孩子嘟囔了一句。我也是完全一样的心情。</w:t>
+        <w:cr/>
+        <w:t/>
+        <w:cr/>
+        <w:t/>
+        <w:cr/>
+        <w:t/>
+        <w:cr/>
+        <w:t/>
+        <w:cr/>
+        <w:t>「哦，小子。结果，让你整整陪了一天。对不起，为了我的女儿。」</w:t>
+        <w:cr/>
+        <w:t/>
+        <w:cr/>
+        <w:t/>
+        <w:cr/>
+        <w:t/>
+        <w:cr/>
+        <w:t/>
+        <w:cr/>
+        <w:t>师傅走近我并与我交谈。他似乎是一个比我想象的更友善的人。</w:t>
+        <w:cr/>
+        <w:t/>
+        <w:cr/>
+        <w:t/>
+        <w:cr/>
+        <w:t/>
+        <w:cr/>
+        <w:t>「不，没什么。是我说想亲自看的。我才是，突然打扰你，真对不起。」</w:t>
+        <w:cr/>
+        <w:t/>
+        <w:cr/>
+        <w:t/>
+        <w:cr/>
+        <w:t/>
+        <w:cr/>
+        <w:t>「什么，别放在心上。你推了我女儿的背。如果你再来玩，我会欢迎你。对了，小子。虽然不能说是谢礼，但还是选择你喜欢的武器拿走吧。」</w:t>
+        <w:cr/>
+        <w:t/>
+        <w:cr/>
+        <w:t/>
+        <w:cr/>
+        <w:t>「啊，这样真的可以吗？那些是商品吧。」</w:t>
+        <w:cr/>
+        <w:t/>
+        <w:cr/>
+        <w:t/>
+        <w:cr/>
+        <w:t>「这里的东西不是那么的贵。贵的基本都是定做的。如果是成品的话也不是很大的金额。不要客气，快选吧。」</w:t>
+        <w:cr/>
+        <w:t/>
+        <w:cr/>
+        <w:t/>
+        <w:cr/>
+        <w:t/>
+        <w:cr/>
+        <w:t>「啊，那就恭敬不如从命……」</w:t>
+        <w:cr/>
+        <w:t/>
+        <w:cr/>
+        <w:t/>
+        <w:cr/>
+        <w:t/>
+        <w:cr/>
+        <w:t>我指着陈列在墙边商品架上的刀刃长5厘米左右的投掷刀。</w:t>
+        <w:cr/>
+        <w:t/>
+        <w:cr/>
+        <w:t/>
+        <w:cr/>
+        <w:t/>
+        <w:cr/>
+        <w:t>「这个，能给我几个吗？」</w:t>
+        <w:cr/>
+        <w:t/>
+        <w:cr/>
+        <w:t/>
+        <w:cr/>
+        <w:t>「这样可以吗？还有更漂亮的剑。」</w:t>
+        <w:cr/>
+        <w:t/>
+        <w:cr/>
+        <w:t/>
+        <w:cr/>
+        <w:t/>
+        <w:cr/>
+        <w:t>师傅问道，脸上的表情就像是在想，一个男孩不会做出这样的选择。</w:t>
+        <w:cr/>
+        <w:t/>
+        <w:cr/>
+        <w:t/>
+        <w:cr/>
+        <w:t>嘛，确实也不是没有想要剑之类的心情，只是现在我的肌肉力量太低了。【冲击】不会让你的腕力上升啊。就算用上无属性魔法的「身体强化」也很难说是完美的。</w:t>
+        <w:cr/>
+        <w:t/>
+        <w:cr/>
+        <w:t/>
+        <w:cr/>
+        <w:t/>
+        <w:cr/>
+        <w:t>「不，这个很好。看起来很好用。」</w:t>
+        <w:cr/>
+        <w:t/>
+        <w:cr/>
+        <w:t/>
+        <w:cr/>
+        <w:t>「这样啊。那里面还有很多库存，我先给你二十个吧。」</w:t>
+        <w:cr/>
+        <w:t/>
+        <w:cr/>
+        <w:t/>
+        <w:cr/>
+        <w:t>「嗯，那嚒多吗？」</w:t>
+        <w:cr/>
+        <w:t/>
+        <w:cr/>
+        <w:t/>
+        <w:cr/>
+        <w:t/>
+        <w:cr/>
+        <w:t>「什么呀，你不想要吗？」</w:t>
+        <w:cr/>
+        <w:t/>
+        <w:cr/>
+        <w:t/>
+        <w:cr/>
+        <w:t/>
+        <w:cr/>
+        <w:t>「不，谢谢！」</w:t>
+        <w:cr/>
+        <w:t/>
+        <w:cr/>
+        <w:t/>
+        <w:cr/>
+        <w:t/>
+        <w:cr/>
+        <w:t>谢谢让我用于魔法的练习。最近，虽然是构想阶段，但刚想到了新的魔法应用方法。</w:t>
+        <w:cr/>
+        <w:t/>
+        <w:cr/>
+        <w:t/>
+        <w:cr/>
+        <w:t/>
+        <w:cr/>
+        <w:t>我和师傅在做那样的交易的时候回到了我的身边。女孩子靠近我。虽然她身上沾满了烟灰和汗水，脏兮兮的，但是那张脸很晴朗，很漂亮。</w:t>
+        <w:cr/>
+        <w:t/>
+        <w:cr/>
+        <w:t/>
+        <w:cr/>
+        <w:t/>
+        <w:cr/>
+        <w:t>「今天真的非常感谢你，多亏了你，我才能够向前迈进了一步。」</w:t>
+        <w:cr/>
+        <w:t/>
+        <w:cr/>
+        <w:t/>
+        <w:cr/>
+        <w:t/>
+        <w:cr/>
+        <w:t>「我什么都没做，是你努力了吧。」</w:t>
+        <w:cr/>
+        <w:t/>
+        <w:cr/>
+        <w:t/>
+        <w:cr/>
+        <w:t/>
+        <w:cr/>
+        <w:t>「不，我还是想感谢你。」</w:t>
+        <w:cr/>
+        <w:t/>
+        <w:cr/>
+        <w:t/>
+        <w:cr/>
+        <w:t/>
+        <w:cr/>
+        <w:t/>
+        <w:cr/>
+        <w:t>说着，女孩把手里拿着的小刀递给我。</w:t>
+        <w:cr/>
+        <w:t/>
+        <w:cr/>
+        <w:t/>
+        <w:cr/>
+        <w:t/>
+        <w:cr/>
+        <w:t/>
+        <w:cr/>
+        <w:t>「做得很漂亮呢。」</w:t>
+        <w:cr/>
+        <w:t/>
+        <w:cr/>
+        <w:t/>
+        <w:cr/>
+        <w:t>「………我希望你能收下这个。」</w:t>
+        <w:cr/>
+        <w:t/>
+        <w:cr/>
+        <w:t/>
+        <w:cr/>
+        <w:t>「你要把这个给我吗？可以吗？这可是你锻造的第一个重要作品。」</w:t>
+        <w:cr/>
+        <w:t/>
+        <w:cr/>
+        <w:t/>
+        <w:cr/>
+        <w:t>「如果没有你，这把刀就不会诞生在这个世界上。所以，我希望你能拿到这把刀。」</w:t>
+        <w:cr/>
+        <w:t/>
+        <w:cr/>
+        <w:t/>
+        <w:cr/>
+        <w:t/>
+        <w:cr/>
+        <w:t>这样说的女孩子，总觉得非常紧张。你一定认为我可能不会接受。</w:t>
+        <w:cr/>
+        <w:t/>
+        <w:cr/>
+        <w:t/>
+        <w:cr/>
+        <w:t/>
+        <w:cr/>
+        <w:t>「……如果是这样的话，我就感激不尽了。」</w:t>
+        <w:cr/>
+        <w:t/>
+        <w:cr/>
+        <w:t/>
+        <w:cr/>
+        <w:t>「！谢谢！」</w:t>
+        <w:cr/>
+        <w:t/>
+        <w:cr/>
+        <w:t/>
+        <w:cr/>
+        <w:t>当我对女孩说愿意接受的那一刻，她的脸上绽放出喜悦的光芒。请小心使用这把刀。</w:t>
+        <w:cr/>
+        <w:t/>
+        <w:cr/>
+        <w:t/>
+        <w:cr/>
+        <w:t>对了，话说回来</w:t>
+        <w:cr/>
+        <w:t/>
+        <w:cr/>
+        <w:t/>
+        <w:cr/>
+        <w:t/>
+        <w:cr/>
+        <w:t>「这么说来，我还没听说你的名字呢。你叫什么名字？我叫艾贝尔哈特。」</w:t>
+        <w:cr/>
+        <w:t/>
+        <w:cr/>
+        <w:t/>
+        <w:cr/>
+        <w:t/>
+        <w:cr/>
+        <w:t>想起我还没有问女孩的名字，自我介绍了一下。女孩似乎也完全忘记了介绍自己的名字，惊慌失措地自我介绍。</w:t>
+        <w:cr/>
+        <w:t/>
+        <w:cr/>
+        <w:t/>
+        <w:cr/>
+        <w:t/>
+        <w:cr/>
+        <w:t>「哇，我是梅尔，我是梅尔·阿伦达尔。」</w:t>
+        <w:cr/>
+        <w:t/>
+        <w:cr/>
+        <w:t/>
+        <w:cr/>
+        <w:t>「是梅酱吗？可以叫你小梅吗？」</w:t>
+        <w:cr/>
+        <w:t/>
+        <w:cr/>
+        <w:t/>
+        <w:cr/>
+        <w:t/>
+        <w:cr/>
+        <w:t>当我这么问时，梅脸红了，红的冒泡。（啊哟，你脸红啦，都几岁了，还这么害羞，听话，让我康康！）</w:t>
+        <w:cr/>
+        <w:t/>
+        <w:cr/>
+        <w:t/>
+        <w:cr/>
+        <w:t/>
+        <w:cr/>
+        <w:t>「（……是外号，被起了外号！）」</w:t>
+        <w:cr/>
+        <w:t/>
+        <w:cr/>
+        <w:t/>
+        <w:cr/>
+        <w:t/>
+        <w:cr/>
+        <w:t>慌慌张张的样子很厉害。这个孩子可能也和我一样，至今为止没有交过朋友。</w:t>
+        <w:cr/>
+        <w:t/>
+        <w:cr/>
+        <w:t/>
+        <w:cr/>
+        <w:t/>
+        <w:cr/>
+        <w:t>「梅？」</w:t>
+        <w:cr/>
+        <w:t/>
+        <w:cr/>
+        <w:t/>
+        <w:cr/>
+        <w:t>「啊，那个，你叫我小梅，完全没问题。我也……嗯。」</w:t>
+        <w:cr/>
+        <w:t/>
+        <w:cr/>
+        <w:t/>
+        <w:cr/>
+        <w:t>「哈鲁就可以了。」</w:t>
+        <w:cr/>
+        <w:t/>
+        <w:cr/>
+        <w:t/>
+        <w:cr/>
+        <w:t>「那嚒，那嚒，哈鲁……」</w:t>
+        <w:cr/>
+        <w:t/>
+        <w:cr/>
+        <w:t/>
+        <w:cr/>
+        <w:t>也许是第一次用绰号称呼朋友的名字吧，天真的反应很可爱。莉莉的转变的样子也很可爱，但是梅的温顺的感觉也很可爱。第一印象是完全相反的，但实际的性格是这样的，所以不知道是不是人的问题。</w:t>
+        <w:cr/>
+        <w:t/>
+        <w:cr/>
+        <w:t/>
+        <w:cr/>
+        <w:t>「啊，明天也能来吗？」</w:t>
+        <w:cr/>
+        <w:t/>
+        <w:cr/>
+        <w:t/>
+        <w:cr/>
+        <w:t>「当然。明天后天都会来的。另外，偶尔小梅也来我家玩吧。院子很大，可以随便跑。」（我家，还满大的，玩累了，就直接睡觉没问题的）</w:t>
+        <w:cr/>
+        <w:t/>
+        <w:cr/>
+        <w:t/>
+        <w:cr/>
+        <w:t>「有院子吗？真有钱啊。」</w:t>
+        <w:cr/>
+        <w:t/>
+        <w:cr/>
+        <w:t/>
+        <w:cr/>
+        <w:t/>
+        <w:cr/>
+        <w:t>「啊，不，不，是这样吗？是这样吗？也许是这样吧，哈哈哈！」</w:t>
+        <w:cr/>
+        <w:t/>
+        <w:cr/>
+        <w:t/>
+        <w:cr/>
+        <w:t/>
+        <w:cr/>
+        <w:t>危险，危险。差点被发现是偷偷来的。如果邀请前不知道我的身份的话，我想还有来我家的可能，但是在邀请之前身份暴露了，说不定就不会来家里了。</w:t>
+        <w:cr/>
+        <w:t/>
+        <w:cr/>
+        <w:t/>
+        <w:cr/>
+        <w:t/>
+        <w:cr/>
+        <w:t>重要的朋友要尽可能确实地留住。莉莉住在公爵的领地，失去领地内可以频繁玩耍的朋友很痛苦。</w:t>
+        <w:cr/>
+        <w:t/>
+        <w:cr/>
+        <w:t/>
+        <w:cr/>
+        <w:t/>
+        <w:cr/>
+        <w:t>然后从师傅那里得到了很多飞刀，和小梅的作品一起带回了大量的金属的我，在小梅和师傅的目送下，我在夕阳西下的时候穿过小镇，我的衣服袋子一边嘎嘎作响一边走在天快黑的街道上。</w:t>
+        <w:cr/>
+        <w:t/>
+        <w:cr/>
+        <w:t/>
+        <w:cr/>
+        <w:t/>
+        <w:cr/>
+        <w:t>回到家，妈妈问我这么多刀是从哪里来的，当我告诉她我是如何和铁匠的女儿成为朋友的，她是这么说的。</w:t>
+        <w:cr/>
+        <w:t/>
+        <w:cr/>
+        <w:t/>
+        <w:cr/>
+        <w:t>「果然哈鲁很受欢迎啊~！」</w:t>
+        <w:cr/>
+        <w:t/>
+        <w:cr/>
+        <w:t>我觉得有些不对劲。（这，这不对吧.JPG）</w:t>
+        <w:cr/>
+        <w:t/>
+        <w:cr/>
+        <w:t/>
+        <w:cr/>
+      </w:r>
+    </w:p>
+    <w:p>
+      <w:pPr>
+        <w:pStyle w:val="2"/>
+      </w:pPr>
+      <w:r>
+        <w:t>第14话　强さの秘密「北将武神流」</w:t>
+      </w:r>
+    </w:p>
+    <w:p>
+      <w:r>
+        <w:t>今天也想早点上街。因为和小梅有约定，最重要的是我对这个城市还一无所知。</w:t>
+        <w:cr/>
+        <w:t/>
+        <w:cr/>
+        <w:t/>
+        <w:cr/>
+        <w:t>今天的计划是这样的。</w:t>
+        <w:cr/>
+        <w:t/>
+        <w:cr/>
+        <w:t/>
+        <w:cr/>
+        <w:t>首先上午在家修行。和父亲的修行是不可缺少的，为了掌握教养，和家庭教师的学习也是必要的。</w:t>
+        <w:cr/>
+        <w:t/>
+        <w:cr/>
+        <w:t/>
+        <w:cr/>
+        <w:t>然后下午去城下町。就像我上午接受贵族教育一样，梅上午也是锻治师的修行。我们并不是一整天都能一起玩。</w:t>
+        <w:cr/>
+        <w:t/>
+        <w:cr/>
+        <w:t/>
+        <w:cr/>
+        <w:t>今天，我想请梅带我参观这座城市。直到昨天我才离开家，我认为梅对这座城市的了解仍然比我多。</w:t>
+        <w:cr/>
+        <w:t/>
+        <w:cr/>
+        <w:t/>
+        <w:cr/>
+        <w:t>嗯，毕竟是6岁孩子的引导，我认为这对于那些第一次参观这城市的人来说也许是一个不错的指南....</w:t>
+        <w:cr/>
+        <w:t/>
+        <w:cr/>
+        <w:t/>
+        <w:cr/>
+        <w:t>总之，上午很忙。所以我想好好完成修行，享受下午开始的计划。</w:t>
+        <w:cr/>
+        <w:t/>
+        <w:cr/>
+        <w:t/>
+        <w:cr/>
+        <w:t>「哇哦！」</w:t>
+        <w:cr/>
+        <w:t/>
+        <w:cr/>
+        <w:t/>
+        <w:cr/>
+        <w:t>「哦，真有干劲。想让女孩子看到优秀的地方吗？」</w:t>
+        <w:cr/>
+        <w:t/>
+        <w:cr/>
+        <w:t/>
+        <w:cr/>
+        <w:t>「这个地方没有女孩子！」</w:t>
+        <w:cr/>
+        <w:t/>
+        <w:cr/>
+        <w:t/>
+        <w:cr/>
+        <w:t/>
+        <w:cr/>
+        <w:t>无论我如何努力，它要么被闪避，要么被招架，要么被挡下而我根本无法反击。我无法想象自己能征服那个大叔。真的，这是怎么回事？你真的是人类吗？</w:t>
+        <w:cr/>
+        <w:t/>
+        <w:cr/>
+        <w:t/>
+        <w:cr/>
+        <w:t>现在，我在做什么，是和爸爸的剑术修行。与前几天的模拟战稍有不同，这是流传在我们法伦海特边境伯家的名为「北将武神流」的传承下来的武术修行。</w:t>
+        <w:cr/>
+        <w:t/>
+        <w:cr/>
+        <w:t/>
+        <w:cr/>
+        <w:t>北商武神流似乎有两种类型：「表」和「里」。我现在主要训练的是型、身法、身体强化等基础辅助魔法。没有任何关于「里」的文件，老爸也不告诉我任何事情。我想对我来说还为时过早。我暗自相信，老爸实力异常的背后，隐藏着不可告人的秘密。</w:t>
+        <w:cr/>
+        <w:t/>
+        <w:cr/>
+        <w:t/>
+        <w:cr/>
+        <w:t/>
+        <w:cr/>
+        <w:t>暂且不论，北将武神流的修行即使是「表」也非常残酷。必须看穿毫不停顿地就开始攻击的大叔的动作，一边想办法反击，一边模仿那个动作掌握。</w:t>
+        <w:cr/>
+        <w:t/>
+        <w:cr/>
+        <w:t/>
+        <w:cr/>
+        <w:t/>
+        <w:cr/>
+        <w:t>我家的修行是实战形式。不亲切认真地教我型的动作。在战斗中，让身体记住是其基本方针。当然在战斗中会给我建议的。</w:t>
+        <w:cr/>
+        <w:t/>
+        <w:cr/>
+        <w:t/>
+        <w:cr/>
+        <w:t/>
+        <w:cr/>
+        <w:t>「欧亚亚亚亚亚！！！」</w:t>
+        <w:cr/>
+        <w:t/>
+        <w:cr/>
+        <w:t/>
+        <w:cr/>
+        <w:t>「不要发无用的声音，会消耗体力的。」</w:t>
+        <w:cr/>
+        <w:t/>
+        <w:cr/>
+        <w:t/>
+        <w:cr/>
+        <w:t>老爸轻松地挡开了我的连续刺击，同时用一种神秘的动作缠住了我的木剑，让他自己的木剑猛烈地颤动起来。所以那是怎么做的！</w:t>
+        <w:cr/>
+        <w:t/>
+        <w:cr/>
+        <w:t/>
+        <w:cr/>
+        <w:t/>
+        <w:cr/>
+        <w:t>「可恶！」</w:t>
+        <w:cr/>
+        <w:t/>
+        <w:cr/>
+        <w:t/>
+        <w:cr/>
+        <w:t/>
+        <w:cr/>
+        <w:t>因为木刀被夺走了，所以我变成了徒手。但是北将武神流是非常变化丰富的综合实战武术。不仅是剑术、魔剑术，还支持弓术和徒手空拳。</w:t>
+        <w:cr/>
+        <w:t/>
+        <w:cr/>
+        <w:t/>
+        <w:cr/>
+        <w:t>「嘘！」</w:t>
+        <w:cr/>
+        <w:t/>
+        <w:cr/>
+        <w:t/>
+        <w:cr/>
+        <w:t/>
+        <w:cr/>
+        <w:t>在无属性魔法「身体强化」施加给自己的状态下，同样用无属性魔法「念动力」加速手臂，用无动作敲拳头的武神流的技能「瞬闪」。</w:t>
+        <w:cr/>
+        <w:t/>
+        <w:cr/>
+        <w:t/>
+        <w:cr/>
+        <w:t/>
+        <w:cr/>
+        <w:t>目前，这是我在武神流的攻击技中最擅长的技能。只要能很好地控制魔力就不会那么难的这个技能，对于出生以来一直在控制魔力上花费时间的我来说是相当简单的。嗯，反过来说，如果不能控制魔力的话，学习也会非常困难。</w:t>
+        <w:cr/>
+        <w:t/>
+        <w:cr/>
+        <w:t/>
+        <w:cr/>
+        <w:t>因此，在社会上一般情况下，只有相似的技能，普及率并不高。在其他流派的比赛中，如果是第一次用的话或许可以用来初见杀之类的。</w:t>
+        <w:cr/>
+        <w:t/>
+        <w:cr/>
+        <w:t/>
+        <w:cr/>
+        <w:t>但是这也是其他流派的比赛。同门比赛，如果是师徒对决的话就另当别论了。</w:t>
+        <w:cr/>
+        <w:t/>
+        <w:cr/>
+        <w:t/>
+        <w:cr/>
+        <w:t/>
+        <w:cr/>
+        <w:t>「『瞬闪 』似乎进步了很多，但这是一种出其不意或与假动作配套使用的技能。这样乱发的话会被反击的。」</w:t>
+        <w:cr/>
+        <w:t/>
+        <w:cr/>
+        <w:t/>
+        <w:cr/>
+        <w:t/>
+        <w:cr/>
+        <w:t>作为师傅的老爸，非常简单地接下了我的「瞬闪 」，并且反手还以我「瞬杀」。另外，就像是要给因老爸的「瞬闪 」而失去平衡的我带来最后一击一样，用无属性魔法「念动力」的派生形「固定」把对方固定在空中，把打击能量的全部打给对方的技能「十字受难」。毫不留情。</w:t>
+        <w:cr/>
+        <w:t/>
+        <w:cr/>
+        <w:t/>
+        <w:cr/>
+        <w:t/>
+        <w:cr/>
+        <w:t/>
+        <w:cr/>
+        <w:t>「啊啊啊啊啊啊啊！『屏障 』！！」</w:t>
+        <w:cr/>
+        <w:t/>
+        <w:cr/>
+        <w:t/>
+        <w:cr/>
+        <w:t/>
+        <w:cr/>
+        <w:t>虽然不存在「屏障」这个技能。有一种叫做「护盾」的无属性魔法，是制作魔力的屏障，保护自己不受敌人攻击的C级魔法。我只是随便这么叫的。因为喊出「屏障 」的时侯很像小学生，所以感觉很有意思。实际上确实可以设置屏障。</w:t>
+        <w:cr/>
+        <w:t/>
+        <w:cr/>
+        <w:t/>
+        <w:cr/>
+        <w:t>噢噢噢！当我发出6岁孩子不应该发出的声音时，我被吹飞了。不管怎么设置「护盾」，进行「身体强化」，我认为这都不会改变它是危险的事实。</w:t>
+        <w:cr/>
+        <w:t/>
+        <w:cr/>
+        <w:t/>
+        <w:cr/>
+        <w:t/>
+        <w:cr/>
+        <w:t>这个修行的规则只有一个。「除了北将武神流的技能以外不使用」。如果使用了武神流以外的技能，也许会成为战斗的修行，但不会成为武神流的修行吧。所以，我的固有魔法【冲击】是不能使用的。</w:t>
+        <w:cr/>
+        <w:t/>
+        <w:cr/>
+        <w:t/>
+        <w:cr/>
+        <w:t>我想如果能使用【冲击】的话，战斗会更轻松，不过，因为充分理解了武神流的重要性，所以我不会抱怨。实际上，比起【冲击】，掌握了武神流的大叔更厉害。</w:t>
+        <w:cr/>
+        <w:t/>
+        <w:cr/>
+        <w:t/>
+        <w:cr/>
+        <w:t>「好痛啊……」</w:t>
+        <w:cr/>
+        <w:t/>
+        <w:cr/>
+        <w:t/>
+        <w:cr/>
+        <w:t>「嗯，我是认真攻击的，但只是擦伤而已，不是挺能干吗？」</w:t>
+        <w:cr/>
+        <w:t/>
+        <w:cr/>
+        <w:t/>
+        <w:cr/>
+        <w:t/>
+        <w:cr/>
+        <w:t>多亏了全力防御，总算只是擦伤了，但是如果时机稍有偏差的话，肯定会受重伤吧。真是的，贵族的训练，就日常训练而言，实在是太辛苦了。</w:t>
+        <w:cr/>
+        <w:t/>
+        <w:cr/>
+        <w:t/>
+        <w:cr/>
+        <w:t>话虽如此，因为有每天一点点、确实变强的自信，所以干劲不会被削减。与前世无论怎么努力也几乎没有回报的时候大不相同。</w:t>
+        <w:cr/>
+        <w:t/>
+        <w:cr/>
+        <w:t/>
+        <w:cr/>
+        <w:t/>
+        <w:cr/>
+        <w:t>「快到午饭时间了，我们回去吧？」</w:t>
+        <w:cr/>
+        <w:t/>
+        <w:cr/>
+        <w:t/>
+        <w:cr/>
+        <w:t>战斗告一段落，老爸这样说着解除了架势。同时紧张的空气也放松了，我扑通一声倒在了地上。</w:t>
+        <w:cr/>
+        <w:t/>
+        <w:cr/>
+        <w:t/>
+        <w:cr/>
+        <w:t/>
+        <w:cr/>
+        <w:t>「哇，就这样吧。」</w:t>
+        <w:cr/>
+        <w:t/>
+        <w:cr/>
+        <w:t/>
+        <w:cr/>
+        <w:t>「别发牢骚了。再说了，虽然现在差距这么大，但你绝对比我在你这个年纪的时候强。艾贝尔哈特，你会成为远远超过我的优秀人才。」</w:t>
+        <w:cr/>
+        <w:t/>
+        <w:cr/>
+        <w:t>「嗯，是吗？」</w:t>
+        <w:cr/>
+        <w:t/>
+        <w:cr/>
+        <w:t/>
+        <w:cr/>
+        <w:t>「作为一个父亲，我这么说，所以这是毫无疑问的。你是一个努力工作的天才。」</w:t>
+        <w:cr/>
+        <w:t/>
+        <w:cr/>
+        <w:t/>
+        <w:cr/>
+        <w:t>努力的天才。没有比这更令人高兴的话了。在前世没有得到回报的部分，可以切身感受到在今世得到了很好的回报。</w:t>
+        <w:cr/>
+        <w:t/>
+        <w:cr/>
+        <w:t/>
+        <w:cr/>
+        <w:t/>
+        <w:cr/>
+        <w:t>「但是，关于『身体强化』还差得远呢。『念动力』的发动也很慢。那样的话，别说是初见杀了，连初见都被看穿了，会被反击的。」</w:t>
+        <w:cr/>
+        <w:t/>
+        <w:cr/>
+        <w:t/>
+        <w:cr/>
+        <w:t/>
+        <w:cr/>
+        <w:t>「哎呀……别对一个六岁的孩子要求那么多。」</w:t>
+        <w:cr/>
+        <w:t/>
+        <w:cr/>
+        <w:t/>
+        <w:cr/>
+        <w:t>「我想是因为你强得不像6岁的孩子吧。」</w:t>
+        <w:cr/>
+        <w:t/>
+        <w:cr/>
+        <w:t/>
+        <w:cr/>
+        <w:t>虽然是这样说的老爸，但是那个表情很开朗。儿子有前途很高兴吧。因为在前世没有被父母期待过，所以我感到有些不好意思。</w:t>
+        <w:cr/>
+        <w:t/>
+        <w:cr/>
+        <w:t/>
+        <w:cr/>
+        <w:t>「嗯，我们回家吧，出一身汗，先洗个澡，然后吃午饭，估计下午你就要出去玩吧，咱们早点去吧。」</w:t>
+        <w:cr/>
+        <w:t/>
+        <w:cr/>
+        <w:t/>
+        <w:cr/>
+        <w:t>「嗯。」</w:t>
+        <w:cr/>
+        <w:t/>
+        <w:cr/>
+        <w:t/>
+        <w:cr/>
+        <w:t/>
+        <w:cr/>
+        <w:t>和爸爸一起洗澡也很开心。男人之间，裸体的交往是必要的。</w:t>
+        <w:cr/>
+        <w:t/>
+        <w:cr/>
+        <w:t/>
+        <w:cr/>
+        <w:t/>
+        <w:cr/>
+        <w:t>✳</w:t>
+        <w:cr/>
+        <w:t/>
+        <w:cr/>
+        <w:t/>
+        <w:cr/>
+        <w:t/>
+        <w:cr/>
+        <w:t>洗完澡吃完午饭的我，做好准备出门。钱包、包、钢笔、纸、梅给的小刀，紧急情况下的投掷小刀。当然，为了装扮成平民而穿的旧棉布也不会忘记。</w:t>
+        <w:cr/>
+        <w:t/>
+        <w:cr/>
+        <w:t/>
+        <w:cr/>
+        <w:t>今天打算和小梅在街上散步。对于这个年龄段的孩子来说，每一天都是一次探险。</w:t>
+        <w:cr/>
+        <w:t/>
+        <w:cr/>
+        <w:t/>
+        <w:cr/>
+        <w:t/>
+        <w:cr/>
+        <w:t>「瞬またたき」 ： 瞬闪</w:t>
+        <w:cr/>
+        <w:t>「 磔劲たっけい」: 十字受难</w:t>
+        <w:cr/>
+        <w:t>「 バーリア」: 屏障</w:t>
+        <w:cr/>
+        <w:t>「 防盾シールド」： 护盾</w:t>
+        <w:cr/>
+        <w:t/>
+        <w:cr/>
+        <w:t>有更好的技能翻译跟我说，我到时候再改</w:t>
+        <w:cr/>
+        <w:t/>
+        <w:cr/>
+      </w:r>
+    </w:p>
+    <w:p>
+      <w:pPr>
+        <w:pStyle w:val="2"/>
+      </w:pPr>
+      <w:r>
+        <w:t>第15话 与梅的约会</w:t>
+      </w:r>
+    </w:p>
+    <w:p>
+      <w:r>
+        <w:t>和昨天一样离开家，走在公共设施较多的中央地区，穿过商业区向锻造屋的方向走去。途中也不忘买香料味的烤肉串。和昨天不同的是，我多买了一个作为给小梅的礼物。店主还记得连续两天来买的我，就多给了我一点肉。</w:t>
+        <w:cr/>
+        <w:t/>
+        <w:cr/>
+        <w:t/>
+        <w:cr/>
+        <w:t>越是靠近锻治屋町的话，行人也会在某种程度上减少，工坊、武器商店、防具店等也会增加。似乎四处走动的人的比例在减少，比如商人和普通人，而冒险者和士兵等战斗人员的数量却在增加。虽说如此，也不是治安不好的气氛。</w:t>
+        <w:cr/>
+        <w:t/>
+        <w:cr/>
+        <w:t/>
+        <w:cr/>
+        <w:t>这恐怕与因为是边境所以魔物很多有关。首先，因为在边境用半吊子性能的武器不能与危险的魔物抗衡，被要求的武器的水平自然就会提高。于是，相应的，锻造师的质量也变高了。如此一来，武器的价格必然会变高，让治安恶化的流氓就买不起了。流氓不能当冒险家。这个城市的冒险者都是对战斗有自尊心的专业冒险者。</w:t>
+        <w:cr/>
+        <w:t/>
+        <w:cr/>
+        <w:t/>
+        <w:cr/>
+        <w:t>一边想着那样的事情一边走着，看到了写着「阿伦达尔工坊」的招牌建筑。从外面看的感觉，这附近的建筑物大多是工坊和住所粘在一起的形式。梅的家也是二层建筑，一层是工坊，好像二层是生活空间。</w:t>
+        <w:cr/>
+        <w:t/>
+        <w:cr/>
+        <w:t/>
+        <w:cr/>
+        <w:t/>
+        <w:cr/>
+        <w:t/>
+        <w:cr/>
+        <w:t>「梅？我来玩了。」</w:t>
+        <w:cr/>
+        <w:t/>
+        <w:cr/>
+        <w:t/>
+        <w:cr/>
+        <w:t/>
+        <w:cr/>
+        <w:t>到了工坊前面的我从敞开的门向家里打招呼。虽然时间有点晚，但现在是中午的时候，完全没有铁匠场特有的噪音。对于平时金属声音很吵的锻造屋町来说，这是一个非常安静的时间段。</w:t>
+        <w:cr/>
+        <w:t/>
+        <w:cr/>
+        <w:t/>
+        <w:cr/>
+        <w:t/>
+        <w:cr/>
+        <w:t>「啊，哈鲁！」</w:t>
+        <w:cr/>
+        <w:t/>
+        <w:cr/>
+        <w:t/>
+        <w:cr/>
+        <w:t/>
+        <w:cr/>
+        <w:t>「梅，你好。」</w:t>
+        <w:cr/>
+        <w:t/>
+        <w:cr/>
+        <w:t/>
+        <w:cr/>
+        <w:t/>
+        <w:cr/>
+        <w:t>因为从上面传来了声音，所以抬头一看，梅从二楼的窗户露出了脸。果然二楼是居住空间。</w:t>
+        <w:cr/>
+        <w:t/>
+        <w:cr/>
+        <w:t/>
+        <w:cr/>
+        <w:t/>
+        <w:cr/>
+        <w:t/>
+        <w:cr/>
+        <w:t>「我现在就来！」</w:t>
+        <w:cr/>
+        <w:t/>
+        <w:cr/>
+        <w:t/>
+        <w:cr/>
+        <w:t/>
+        <w:cr/>
+        <w:t>说时迟，那时快，小梅马上缩进窗户，就这样咚咚地一声下到了一楼。等了十几秒左右，小梅从房间的深处走了出来，从门口露出了脸。</w:t>
+        <w:cr/>
+        <w:t/>
+        <w:cr/>
+        <w:t/>
+        <w:cr/>
+        <w:t/>
+        <w:cr/>
+        <w:t/>
+        <w:cr/>
+        <w:t>「下午好。」</w:t>
+        <w:cr/>
+        <w:t/>
+        <w:cr/>
+        <w:t/>
+        <w:cr/>
+        <w:t/>
+        <w:cr/>
+        <w:t>「下午好。已经吃过午饭了吗？」</w:t>
+        <w:cr/>
+        <w:t/>
+        <w:cr/>
+        <w:t/>
+        <w:cr/>
+        <w:t/>
+        <w:cr/>
+        <w:t>「刚才已经吃了哦！」</w:t>
+        <w:cr/>
+        <w:t/>
+        <w:cr/>
+        <w:t/>
+        <w:cr/>
+        <w:t/>
+        <w:cr/>
+        <w:t>「这个，因为好吃才买来的，你要吃吗？」</w:t>
+        <w:cr/>
+        <w:t/>
+        <w:cr/>
+        <w:t/>
+        <w:cr/>
+        <w:t/>
+        <w:cr/>
+        <w:t>一边这样说着，我一边拿出手里拿着的烤串。</w:t>
+        <w:cr/>
+        <w:t/>
+        <w:cr/>
+        <w:t/>
+        <w:cr/>
+        <w:t/>
+        <w:cr/>
+        <w:t/>
+        <w:cr/>
+        <w:t>「这是……烤露米娅牛肉吗？」</w:t>
+        <w:cr/>
+        <w:t/>
+        <w:cr/>
+        <w:t/>
+        <w:cr/>
+        <w:t/>
+        <w:cr/>
+        <w:t>「露米亚牛？」</w:t>
+        <w:cr/>
+        <w:t/>
+        <w:cr/>
+        <w:t/>
+        <w:cr/>
+        <w:t>如果是露米亚牛的话我知道。不仅是法伦海特边境伯领，更像是广泛生活在皇国周边高原地带的像牛一样的魔物。因为严格来说，它并不是牛。因为，如果头上长着铁角的话，真的不能说是牛吧。最重要的是露米亚牛是卵生的。看上去是哺乳动物，甚至会产奶，但我不知道这意味着什么。它是鸭嘴兽吗？</w:t>
+        <w:cr/>
+        <w:t/>
+        <w:cr/>
+        <w:t/>
+        <w:cr/>
+        <w:t/>
+        <w:cr/>
+        <w:t>除此之外，作为魔物来说，它并不是很凶猛，甚至在某些地方似乎还被圈养过。由于牛奶和肉的质量非常高，而且价格低廉，露米亚牛肉是我们边境伯领地的特产之一，从贵族到平民，广泛食用。</w:t>
+        <w:cr/>
+        <w:t/>
+        <w:cr/>
+        <w:t/>
+        <w:cr/>
+        <w:t>「啊，这肉是露米亚牛吗？」</w:t>
+        <w:cr/>
+        <w:t/>
+        <w:cr/>
+        <w:t/>
+        <w:cr/>
+        <w:t>「露米亚牛肉是百搭的。这种辣味的调料在市场上也有卖！」</w:t>
+        <w:cr/>
+        <w:t/>
+        <w:cr/>
+        <w:t/>
+        <w:cr/>
+        <w:t>「是啊，我也喜欢露米娅牛。」</w:t>
+        <w:cr/>
+        <w:t/>
+        <w:cr/>
+        <w:t/>
+        <w:cr/>
+        <w:t>尽管它在生物学上显然不是牛，但它的味道却像牛，甚至比牛还受欢迎……有时候我不太了解这个世界的饮食文化，但只要好吃就可以了。最近，我一直试图告诉自己这一点。否则，我就无法在这个怪物横行的世界生存。</w:t>
+        <w:cr/>
+        <w:t/>
+        <w:cr/>
+        <w:t/>
+        <w:cr/>
+        <w:t/>
+        <w:cr/>
+        <w:t>「阿姆阿姆，嘿嘿嘿！豪豪次。」</w:t>
+        <w:cr/>
+        <w:t/>
+        <w:cr/>
+        <w:t/>
+        <w:cr/>
+        <w:t/>
+        <w:cr/>
+        <w:t>梅看起来很好吃地大口吃着露米亚牛的南国烧。我也决定再拿出一根烤串一起吃。</w:t>
+        <w:cr/>
+        <w:t/>
+        <w:cr/>
+        <w:t/>
+        <w:cr/>
+        <w:t/>
+        <w:cr/>
+        <w:t>在工房前的资材放置场暂时享受了肉时间之后，我们决定开始行动。</w:t>
+        <w:cr/>
+        <w:t/>
+        <w:cr/>
+        <w:t/>
+        <w:cr/>
+        <w:t/>
+        <w:cr/>
+        <w:t>「那么，今天我想让梅带我参观这座城市吧。」</w:t>
+        <w:cr/>
+        <w:t/>
+        <w:cr/>
+        <w:t/>
+        <w:cr/>
+        <w:t>「是这样吗？明明哈鲁住在这座城市？」</w:t>
+        <w:cr/>
+        <w:t/>
+        <w:cr/>
+        <w:t/>
+        <w:cr/>
+        <w:t>这是极其正当的疑问。话虽如此，既然不能公开身份，就必须在不说谎的范围内进行欺骗。（欺骗萝莉，你的良心不会痛吗？不会吗？）</w:t>
+        <w:cr/>
+        <w:t/>
+        <w:cr/>
+        <w:t/>
+        <w:cr/>
+        <w:t>「呀，其实因为家里的事情很难出门。上次终于得到了可以自由外出的许可，就这样出去玩了。」</w:t>
+        <w:cr/>
+        <w:t/>
+        <w:cr/>
+        <w:t/>
+        <w:cr/>
+        <w:t/>
+        <w:cr/>
+        <w:t>「总觉得是个不可思议的家庭啊~」</w:t>
+        <w:cr/>
+        <w:t/>
+        <w:cr/>
+        <w:t/>
+        <w:cr/>
+        <w:t/>
+        <w:cr/>
+        <w:t>「是啊，是啊。」</w:t>
+        <w:cr/>
+        <w:t/>
+        <w:cr/>
+        <w:t/>
+        <w:cr/>
+        <w:t/>
+        <w:cr/>
+        <w:t>嗯，虽说没有恶意，但是我也不太愿意欺骗别人。（啊对对对）</w:t>
+        <w:cr/>
+        <w:t/>
+        <w:cr/>
+        <w:t/>
+        <w:cr/>
+        <w:t/>
+        <w:cr/>
+        <w:t>「所以，我对这个城市还什么都不知道，有没有推荐的地方？」</w:t>
+        <w:cr/>
+        <w:t/>
+        <w:cr/>
+        <w:t/>
+        <w:cr/>
+        <w:t>「嗯，是啊。那么，我们去里面散步吧！」</w:t>
+        <w:cr/>
+        <w:t/>
+        <w:cr/>
+        <w:t/>
+        <w:cr/>
+        <w:t>「中央广场。」</w:t>
+        <w:cr/>
+        <w:t/>
+        <w:cr/>
+        <w:t/>
+        <w:cr/>
+        <w:t>「长着树什么的。」</w:t>
+        <w:cr/>
+        <w:t/>
+        <w:cr/>
+        <w:t/>
+        <w:cr/>
+        <w:t>「树啊。」</w:t>
+        <w:cr/>
+        <w:t/>
+        <w:cr/>
+        <w:t/>
+        <w:cr/>
+        <w:t>如果是树的话，我家的地基上也长了很多。但是，不去看看这条街的广场是什么样的就不知道了。说不定也有开心的活动呢。</w:t>
+        <w:cr/>
+        <w:t/>
+        <w:cr/>
+        <w:t/>
+        <w:cr/>
+        <w:t/>
+        <w:cr/>
+        <w:t/>
+        <w:cr/>
+        <w:t/>
+        <w:cr/>
+        <w:t>✳</w:t>
+        <w:cr/>
+        <w:t/>
+        <w:cr/>
+        <w:t/>
+        <w:cr/>
+        <w:t/>
+        <w:cr/>
+        <w:t/>
+        <w:cr/>
+        <w:t/>
+        <w:cr/>
+        <w:t/>
+        <w:cr/>
+        <w:t>「这就是中央广场吗？真漂亮啊。」</w:t>
+        <w:cr/>
+        <w:t/>
+        <w:cr/>
+        <w:t/>
+        <w:cr/>
+        <w:t/>
+        <w:cr/>
+        <w:t>「哼哼」</w:t>
+        <w:cr/>
+        <w:t/>
+        <w:cr/>
+        <w:t/>
+        <w:cr/>
+        <w:t/>
+        <w:cr/>
+        <w:t/>
+        <w:cr/>
+        <w:t/>
+        <w:cr/>
+        <w:t>梅一脸得意地看着我。我也不明白那种心情。正因为是街道的中央广场，所以那里有一种名不副实的氛围。</w:t>
+        <w:cr/>
+        <w:t/>
+        <w:cr/>
+        <w:t/>
+        <w:cr/>
+        <w:t/>
+        <w:cr/>
+        <w:t>首先，中心部有喷泉，围绕着那个喷泉设置有长椅。虽然不大，但长椅之间也长着树。</w:t>
+        <w:cr/>
+        <w:t/>
+        <w:cr/>
+        <w:t/>
+        <w:cr/>
+        <w:t/>
+        <w:cr/>
+        <w:t>长椅上坐着各种各样的人，有情侣，有家庭，有中年商人，也有冒险家。距离长凳几十米的地方，砖瓦铺成了一个同心圆，圆的周围似乎是一排排出售食品和日用品的商店。</w:t>
+        <w:cr/>
+        <w:t/>
+        <w:cr/>
+        <w:t/>
+        <w:cr/>
+        <w:t/>
+        <w:cr/>
+        <w:t>而且，从这个中央广场向各方向呈放射状延伸，通向公寓和商店一直延伸到前面。中央广场的外围好像兼有环状交叉路口的功能，马车和购物客人等行人不停地走着。</w:t>
+        <w:cr/>
+        <w:t/>
+        <w:cr/>
+        <w:t/>
+        <w:cr/>
+        <w:t/>
+        <w:cr/>
+        <w:t/>
+        <w:cr/>
+        <w:t/>
+        <w:cr/>
+        <w:t>「啊，是吗？凯旋门。」</w:t>
+        <w:cr/>
+        <w:t/>
+        <w:cr/>
+        <w:t/>
+        <w:cr/>
+        <w:t/>
+        <w:cr/>
+        <w:t>形象与巴黎凯旋门相似。感觉就像是有一个喷泉而不是凯旋门。然而，情况并没有那么好。规模比凯旋门小很多，而且这座城市的人口恐怕也不如巴黎多。它的人口最多时只有10万左右，给人一种地方城市的感觉。</w:t>
+        <w:cr/>
+        <w:t/>
+        <w:cr/>
+        <w:t/>
+        <w:cr/>
+        <w:t/>
+        <w:cr/>
+        <w:t/>
+        <w:cr/>
+        <w:t>「……对不起？你说了什么？」</w:t>
+        <w:cr/>
+        <w:t/>
+        <w:cr/>
+        <w:t/>
+        <w:cr/>
+        <w:t>「不，没什么。只是自言自语。与其这样，不如去那家店看看吧。我有点兴趣。」</w:t>
+        <w:cr/>
+        <w:t/>
+        <w:cr/>
+        <w:t/>
+        <w:cr/>
+        <w:t/>
+        <w:cr/>
+        <w:t>前世的话不可能相通。我转换话题，把目光转向正面看到的杂货店。从外面看，有一种古董店的氛围，感觉很开心。</w:t>
+        <w:cr/>
+        <w:t/>
+        <w:cr/>
+        <w:t/>
+        <w:cr/>
+        <w:t/>
+        <w:cr/>
+        <w:t/>
+        <w:cr/>
+        <w:t>「哇，真好啊。总觉得很可爱。」</w:t>
+        <w:cr/>
+        <w:t/>
+        <w:cr/>
+        <w:t/>
+        <w:cr/>
+        <w:t/>
+        <w:cr/>
+        <w:t>「对吧？」</w:t>
+        <w:cr/>
+        <w:t/>
+        <w:cr/>
+        <w:t/>
+        <w:cr/>
+        <w:t/>
+        <w:cr/>
+        <w:t>虽说是以锻炼师为目标，但是小梅也是女孩子啊。对可爱的东西不可能不感兴趣。</w:t>
+        <w:cr/>
+        <w:t/>
+        <w:cr/>
+        <w:t/>
+        <w:cr/>
+        <w:t/>
+        <w:cr/>
+        <w:t>我们进到店里的时候已经是中午了，所以顾客并不多，浏览一下商品。店没有那么大，最多也就是当地商店街的旧书店大小。比便利店小得多。</w:t>
+        <w:cr/>
+        <w:t/>
+        <w:cr/>
+        <w:t/>
+        <w:cr/>
+        <w:t/>
+        <w:cr/>
+        <w:t>「欢迎光临。」</w:t>
+        <w:cr/>
+        <w:t/>
+        <w:cr/>
+        <w:t/>
+        <w:cr/>
+        <w:t/>
+        <w:cr/>
+        <w:t>唯一的店员只有一个年轻的大姐姐。我没看到其他人。</w:t>
+        <w:cr/>
+        <w:t/>
+        <w:cr/>
+        <w:t/>
+        <w:cr/>
+        <w:t/>
+        <w:cr/>
+        <w:t>原以为因为店很小商品也不多，没想到商品好像相当多。虽然不是多◯基的压迫陈列，但也有点担心会不会撞到狭窄排列的商品们而弄坏。</w:t>
+        <w:cr/>
+        <w:t/>
+        <w:cr/>
+        <w:t/>
+        <w:cr/>
+        <w:t/>
+        <w:cr/>
+        <w:t/>
+        <w:cr/>
+        <w:t/>
+        <w:cr/>
+        <w:t>「这个好可爱啊。」</w:t>
+        <w:cr/>
+        <w:t/>
+        <w:cr/>
+        <w:t/>
+        <w:cr/>
+        <w:t/>
+        <w:cr/>
+        <w:t>「哪个？」</w:t>
+        <w:cr/>
+        <w:t/>
+        <w:cr/>
+        <w:t/>
+        <w:cr/>
+        <w:t>小梅展示的是雪晶形状的发饰。价格约1000厄尔。对于平民6岁的孩子来说价格有点贵吧。</w:t>
+        <w:cr/>
+        <w:t/>
+        <w:cr/>
+        <w:t/>
+        <w:cr/>
+        <w:t/>
+        <w:cr/>
+        <w:t>「啊，我忍住了。」</w:t>
+        <w:cr/>
+        <w:t/>
+        <w:cr/>
+        <w:t/>
+        <w:cr/>
+        <w:t>说着把发饰放回架子上的梅，看起来有点寂寞。</w:t>
+        <w:cr/>
+        <w:t/>
+        <w:cr/>
+        <w:t/>
+        <w:cr/>
+        <w:t>趁小梅在看其他商品的时候，我偷偷地拿着那个发饰。</w:t>
+        <w:cr/>
+        <w:t/>
+        <w:cr/>
+        <w:t/>
+        <w:cr/>
+        <w:t/>
+        <w:cr/>
+        <w:t>「对不起，请给我这个。」</w:t>
+        <w:cr/>
+        <w:t/>
+        <w:cr/>
+        <w:t/>
+        <w:cr/>
+        <w:t/>
+        <w:cr/>
+        <w:t>我一边用自己想要的商品藏起来，一边为了不让小梅发现而结账。</w:t>
+        <w:cr/>
+        <w:t/>
+        <w:cr/>
+        <w:t/>
+        <w:cr/>
+        <w:t/>
+        <w:cr/>
+        <w:t/>
+        <w:cr/>
+        <w:t>「总共2500厄尔。」</w:t>
+        <w:cr/>
+        <w:t/>
+        <w:cr/>
+        <w:t/>
+        <w:cr/>
+        <w:t/>
+        <w:cr/>
+        <w:t>「给。」</w:t>
+        <w:cr/>
+        <w:t/>
+        <w:cr/>
+        <w:t/>
+        <w:cr/>
+        <w:t>把商品装进袋子里拿的时候，店员的姐姐跟我搭话。</w:t>
+        <w:cr/>
+        <w:t/>
+        <w:cr/>
+        <w:t/>
+        <w:cr/>
+        <w:t/>
+        <w:cr/>
+        <w:t>「是给那个孩子的礼物吗？真了不起~」</w:t>
+        <w:cr/>
+        <w:t/>
+        <w:cr/>
+        <w:t/>
+        <w:cr/>
+        <w:t/>
+        <w:cr/>
+        <w:t>「啊哈。」</w:t>
+        <w:cr/>
+        <w:t/>
+        <w:cr/>
+        <w:t/>
+        <w:cr/>
+        <w:t/>
+        <w:cr/>
+        <w:t>因为有点害羞所以笑着搪塞过去，和梅一起离开了商店。我们在喷泉前的长凳上坐下，那是我们之前来的地方。</w:t>
+        <w:cr/>
+        <w:t/>
+        <w:cr/>
+        <w:t/>
+        <w:cr/>
+        <w:t>「你买了什么？」</w:t>
+        <w:cr/>
+        <w:t/>
+        <w:cr/>
+        <w:t/>
+        <w:cr/>
+        <w:t>「就是这个。」</w:t>
+        <w:cr/>
+        <w:t/>
+        <w:cr/>
+        <w:t/>
+        <w:cr/>
+        <w:t/>
+        <w:cr/>
+        <w:t>这样说着从袋子里拿出来的是缠在腰上的包。正好是把投掷刀和记事本放进去的好尺寸。设计也不错。</w:t>
+        <w:cr/>
+        <w:t/>
+        <w:cr/>
+        <w:t/>
+        <w:cr/>
+        <w:t/>
+        <w:cr/>
+        <w:t>「哦~！有点帅啊！」</w:t>
+        <w:cr/>
+        <w:t/>
+        <w:cr/>
+        <w:t/>
+        <w:cr/>
+        <w:t/>
+        <w:cr/>
+        <w:t/>
+        <w:cr/>
+        <w:t>看着腰上缠着包的我，小梅表扬了我。</w:t>
+        <w:cr/>
+        <w:t/>
+        <w:cr/>
+        <w:t/>
+        <w:cr/>
+        <w:t/>
+        <w:cr/>
+        <w:t>「哈哈，谢谢。我买了好东西。……还有这个，送给小梅。」</w:t>
+        <w:cr/>
+        <w:t/>
+        <w:cr/>
+        <w:t/>
+        <w:cr/>
+        <w:t>「？」</w:t>
+        <w:cr/>
+        <w:t/>
+        <w:cr/>
+        <w:t/>
+        <w:cr/>
+        <w:t/>
+        <w:cr/>
+        <w:t>还有一个，从购物袋里拿出一个小袋子，交给小梅。打开内容的梅带着惊讶的表情嘟囔着。</w:t>
+        <w:cr/>
+        <w:t/>
+        <w:cr/>
+        <w:t/>
+        <w:cr/>
+        <w:t/>
+        <w:cr/>
+        <w:t>「这个是……刚才的……」</w:t>
+        <w:cr/>
+        <w:t/>
+        <w:cr/>
+        <w:t/>
+        <w:cr/>
+        <w:t/>
+        <w:cr/>
+        <w:t>「因为你说它很可爱。」</w:t>
+        <w:cr/>
+        <w:t/>
+        <w:cr/>
+        <w:t/>
+        <w:cr/>
+        <w:t/>
+        <w:cr/>
+        <w:t>「哦，真的好吗？」</w:t>
+        <w:cr/>
+        <w:t/>
+        <w:cr/>
+        <w:t/>
+        <w:cr/>
+        <w:t/>
+        <w:cr/>
+        <w:t>「这是你带我参观这座城市的谢礼哦。」</w:t>
+        <w:cr/>
+        <w:t/>
+        <w:cr/>
+        <w:t/>
+        <w:cr/>
+        <w:t/>
+        <w:cr/>
+        <w:t>虽然说钱不是自己挣的，但只是用零花钱买的贵族的乐趣的话，也许就到此为止了。不过，如果我能给她一份这样的礼物，让她开心的话，那也非常值得了！</w:t>
+        <w:cr/>
+        <w:t/>
+        <w:cr/>
+        <w:t/>
+        <w:cr/>
+        <w:t>「啊，谢谢~！」</w:t>
+        <w:cr/>
+        <w:t/>
+        <w:cr/>
+        <w:t/>
+        <w:cr/>
+        <w:t>「哇，喂，我们还在街上喔！」</w:t>
+        <w:cr/>
+        <w:t/>
+        <w:cr/>
+        <w:t/>
+        <w:cr/>
+        <w:t>就这样被感慨万千的小梅抱住了。看着周围的我们的眼睛有点痛。刚才店员的姐姐也从店里笑着看着这边。（你的未来老婆在你后面，她很生气）</w:t>
+        <w:cr/>
+        <w:t/>
+        <w:cr/>
+        <w:t/>
+        <w:cr/>
+        <w:t/>
+        <w:cr/>
+        <w:t>可恶，不，不要看过来啊！（不要，不要看着那么肮脏的我啊）</w:t>
+        <w:cr/>
+        <w:t/>
+        <w:cr/>
+        <w:t/>
+        <w:cr/>
+        <w:t/>
+        <w:cr/>
+        <w:t/>
+        <w:cr/>
+        <w:t/>
+        <w:cr/>
+        <w:t>结果，因为到最后梅都没有放开我，所以我继续和她手牵手地走完剩下的城市之旅。我应该为我一生中最受欢迎的时期感到高兴，还是应该因为它令人尴尬而感到怨恨？（睁大眼睛看，这就是我的后宫，就直接当街示众让你各位领民认识认识）</w:t>
+        <w:cr/>
+        <w:t/>
+        <w:cr/>
+        <w:t/>
+        <w:cr/>
+        <w:t/>
+        <w:cr/>
+        <w:t>嘛，因为小梅看起来很开心，所以我很满足。</w:t>
         <w:cr/>
       </w:r>
     </w:p>
